--- a/SEM 5/STE/Documentation/STEEXP11.docx
+++ b/SEM 5/STE/Documentation/STEEXP11.docx
@@ -135,9 +135,356 @@
           <w:sz w:val="32"/>
           <w:szCs w:val="32"/>
         </w:rPr>
-        <w:t xml:space="preserve">Defect Report </w:t>
-      </w:r>
-      <w:r>
+        <w:t>Defect Report 1:</w:t>
+      </w:r>
+    </w:p>
+    <w:p>
+      <w:pPr>
+        <w:spacing w:after="5" w:line="240" w:lineRule="auto"/>
+        <w:rPr>
+          <w:rFonts w:ascii="Microsoft JhengHei Light" w:eastAsia="Microsoft JhengHei Light" w:hAnsi="Microsoft JhengHei Light"/>
+          <w:sz w:val="24"/>
+          <w:szCs w:val="24"/>
+        </w:rPr>
+      </w:pPr>
+      <w:r>
+        <w:rPr>
+          <w:rFonts w:ascii="Microsoft JhengHei Light" w:eastAsia="Microsoft JhengHei Light" w:hAnsi="Microsoft JhengHei Light"/>
+          <w:sz w:val="24"/>
+          <w:szCs w:val="24"/>
+        </w:rPr>
+        <w:t>Defect Name: Card Eject Error</w:t>
+      </w:r>
+    </w:p>
+    <w:p>
+      <w:pPr>
+        <w:spacing w:after="5" w:line="240" w:lineRule="auto"/>
+        <w:rPr>
+          <w:rFonts w:ascii="Microsoft JhengHei Light" w:eastAsia="Microsoft JhengHei Light" w:hAnsi="Microsoft JhengHei Light"/>
+          <w:sz w:val="24"/>
+          <w:szCs w:val="24"/>
+        </w:rPr>
+      </w:pPr>
+      <w:r>
+        <w:rPr>
+          <w:rFonts w:ascii="Microsoft JhengHei Light" w:eastAsia="Microsoft JhengHei Light" w:hAnsi="Microsoft JhengHei Light"/>
+          <w:sz w:val="24"/>
+          <w:szCs w:val="24"/>
+        </w:rPr>
+        <w:t>Defect ID: ATM-003</w:t>
+      </w:r>
+    </w:p>
+    <w:p>
+      <w:pPr>
+        <w:spacing w:after="5" w:line="240" w:lineRule="auto"/>
+        <w:rPr>
+          <w:rFonts w:ascii="Microsoft JhengHei Light" w:eastAsia="Microsoft JhengHei Light" w:hAnsi="Microsoft JhengHei Light"/>
+          <w:sz w:val="24"/>
+          <w:szCs w:val="24"/>
+        </w:rPr>
+      </w:pPr>
+      <w:r>
+        <w:rPr>
+          <w:rFonts w:ascii="Microsoft JhengHei Light" w:eastAsia="Microsoft JhengHei Light" w:hAnsi="Microsoft JhengHei Light"/>
+          <w:sz w:val="24"/>
+          <w:szCs w:val="24"/>
+        </w:rPr>
+        <w:t>Area Path: ATM Simulator &gt; Card Handling</w:t>
+      </w:r>
+    </w:p>
+    <w:p>
+      <w:pPr>
+        <w:spacing w:after="5" w:line="240" w:lineRule="auto"/>
+        <w:rPr>
+          <w:rFonts w:ascii="Microsoft JhengHei Light" w:eastAsia="Microsoft JhengHei Light" w:hAnsi="Microsoft JhengHei Light"/>
+          <w:sz w:val="24"/>
+          <w:szCs w:val="24"/>
+        </w:rPr>
+      </w:pPr>
+      <w:r>
+        <w:rPr>
+          <w:rFonts w:ascii="Microsoft JhengHei Light" w:eastAsia="Microsoft JhengHei Light" w:hAnsi="Microsoft JhengHei Light"/>
+          <w:sz w:val="24"/>
+          <w:szCs w:val="24"/>
+        </w:rPr>
+        <w:t>Build Number: N/A</w:t>
+      </w:r>
+    </w:p>
+    <w:p>
+      <w:pPr>
+        <w:spacing w:after="5" w:line="240" w:lineRule="auto"/>
+        <w:rPr>
+          <w:rFonts w:ascii="Microsoft JhengHei Light" w:eastAsia="Microsoft JhengHei Light" w:hAnsi="Microsoft JhengHei Light"/>
+          <w:sz w:val="24"/>
+          <w:szCs w:val="24"/>
+        </w:rPr>
+      </w:pPr>
+      <w:r>
+        <w:rPr>
+          <w:rFonts w:ascii="Microsoft JhengHei Light" w:eastAsia="Microsoft JhengHei Light" w:hAnsi="Microsoft JhengHei Light"/>
+          <w:sz w:val="24"/>
+          <w:szCs w:val="24"/>
+        </w:rPr>
+        <w:t>Severity: High</w:t>
+      </w:r>
+    </w:p>
+    <w:p>
+      <w:pPr>
+        <w:spacing w:after="5" w:line="240" w:lineRule="auto"/>
+        <w:rPr>
+          <w:rFonts w:ascii="Microsoft JhengHei Light" w:eastAsia="Microsoft JhengHei Light" w:hAnsi="Microsoft JhengHei Light"/>
+          <w:sz w:val="24"/>
+          <w:szCs w:val="24"/>
+        </w:rPr>
+      </w:pPr>
+      <w:r>
+        <w:rPr>
+          <w:rFonts w:ascii="Microsoft JhengHei Light" w:eastAsia="Microsoft JhengHei Light" w:hAnsi="Microsoft JhengHei Light"/>
+          <w:sz w:val="24"/>
+          <w:szCs w:val="24"/>
+        </w:rPr>
+        <w:t>Priority: High</w:t>
+      </w:r>
+    </w:p>
+    <w:p>
+      <w:pPr>
+        <w:spacing w:after="5" w:line="240" w:lineRule="auto"/>
+        <w:rPr>
+          <w:rFonts w:ascii="Microsoft JhengHei Light" w:eastAsia="Microsoft JhengHei Light" w:hAnsi="Microsoft JhengHei Light"/>
+          <w:sz w:val="24"/>
+          <w:szCs w:val="24"/>
+        </w:rPr>
+      </w:pPr>
+      <w:r>
+        <w:rPr>
+          <w:rFonts w:ascii="Microsoft JhengHei Light" w:eastAsia="Microsoft JhengHei Light" w:hAnsi="Microsoft JhengHei Light"/>
+          <w:sz w:val="24"/>
+          <w:szCs w:val="24"/>
+        </w:rPr>
+        <w:t>Assigned to: Developer-X</w:t>
+      </w:r>
+    </w:p>
+    <w:p>
+      <w:pPr>
+        <w:spacing w:after="5" w:line="240" w:lineRule="auto"/>
+        <w:rPr>
+          <w:rFonts w:ascii="Microsoft JhengHei Light" w:eastAsia="Microsoft JhengHei Light" w:hAnsi="Microsoft JhengHei Light"/>
+          <w:sz w:val="24"/>
+          <w:szCs w:val="24"/>
+        </w:rPr>
+      </w:pPr>
+      <w:r>
+        <w:rPr>
+          <w:rFonts w:ascii="Microsoft JhengHei Light" w:eastAsia="Microsoft JhengHei Light" w:hAnsi="Microsoft JhengHei Light"/>
+          <w:sz w:val="24"/>
+          <w:szCs w:val="24"/>
+        </w:rPr>
+        <w:t>Created By: qarq90</w:t>
+      </w:r>
+    </w:p>
+    <w:p>
+      <w:pPr>
+        <w:spacing w:after="5" w:line="240" w:lineRule="auto"/>
+        <w:rPr>
+          <w:rFonts w:ascii="Microsoft JhengHei Light" w:eastAsia="Microsoft JhengHei Light" w:hAnsi="Microsoft JhengHei Light"/>
+          <w:sz w:val="24"/>
+          <w:szCs w:val="24"/>
+        </w:rPr>
+      </w:pPr>
+      <w:r>
+        <w:rPr>
+          <w:rFonts w:ascii="Microsoft JhengHei Light" w:eastAsia="Microsoft JhengHei Light" w:hAnsi="Microsoft JhengHei Light"/>
+          <w:sz w:val="24"/>
+          <w:szCs w:val="24"/>
+        </w:rPr>
+        <w:t xml:space="preserve">Created On: </w:t>
+      </w:r>
+      <w:r>
+        <w:rPr>
+          <w:rFonts w:ascii="Microsoft JhengHei Light" w:eastAsia="Microsoft JhengHei Light" w:hAnsi="Microsoft JhengHei Light"/>
+          <w:sz w:val="24"/>
+          <w:szCs w:val="24"/>
+        </w:rPr>
+        <w:t>18/10/2023</w:t>
+      </w:r>
+    </w:p>
+    <w:p>
+      <w:pPr>
+        <w:spacing w:after="5" w:line="240" w:lineRule="auto"/>
+        <w:rPr>
+          <w:rFonts w:ascii="Microsoft JhengHei Light" w:eastAsia="Microsoft JhengHei Light" w:hAnsi="Microsoft JhengHei Light"/>
+          <w:sz w:val="24"/>
+          <w:szCs w:val="24"/>
+        </w:rPr>
+      </w:pPr>
+      <w:r>
+        <w:rPr>
+          <w:rFonts w:ascii="Microsoft JhengHei Light" w:eastAsia="Microsoft JhengHei Light" w:hAnsi="Microsoft JhengHei Light"/>
+          <w:sz w:val="24"/>
+          <w:szCs w:val="24"/>
+        </w:rPr>
+        <w:t>Reason: Defect</w:t>
+      </w:r>
+    </w:p>
+    <w:p>
+      <w:pPr>
+        <w:spacing w:after="5" w:line="240" w:lineRule="auto"/>
+        <w:rPr>
+          <w:rFonts w:ascii="Microsoft JhengHei Light" w:eastAsia="Microsoft JhengHei Light" w:hAnsi="Microsoft JhengHei Light"/>
+          <w:sz w:val="24"/>
+          <w:szCs w:val="24"/>
+        </w:rPr>
+      </w:pPr>
+      <w:r>
+        <w:rPr>
+          <w:rFonts w:ascii="Microsoft JhengHei Light" w:eastAsia="Microsoft JhengHei Light" w:hAnsi="Microsoft JhengHei Light"/>
+          <w:sz w:val="24"/>
+          <w:szCs w:val="24"/>
+        </w:rPr>
+        <w:t>Status: New</w:t>
+      </w:r>
+    </w:p>
+    <w:p>
+      <w:pPr>
+        <w:spacing w:after="5" w:line="240" w:lineRule="auto"/>
+        <w:rPr>
+          <w:rFonts w:ascii="Microsoft JhengHei Light" w:eastAsia="Microsoft JhengHei Light" w:hAnsi="Microsoft JhengHei Light"/>
+          <w:sz w:val="24"/>
+          <w:szCs w:val="24"/>
+        </w:rPr>
+      </w:pPr>
+      <w:r>
+        <w:rPr>
+          <w:rFonts w:ascii="Microsoft JhengHei Light" w:eastAsia="Microsoft JhengHei Light" w:hAnsi="Microsoft JhengHei Light"/>
+          <w:sz w:val="24"/>
+          <w:szCs w:val="24"/>
+        </w:rPr>
+        <w:t>Environment: ATM Simulator on Windows 10</w:t>
+      </w:r>
+    </w:p>
+    <w:p>
+      <w:pPr>
+        <w:spacing w:after="5" w:line="240" w:lineRule="auto"/>
+        <w:rPr>
+          <w:rFonts w:ascii="Microsoft JhengHei Light" w:eastAsia="Microsoft JhengHei Light" w:hAnsi="Microsoft JhengHei Light"/>
+          <w:sz w:val="24"/>
+          <w:szCs w:val="24"/>
+        </w:rPr>
+      </w:pPr>
+      <w:r>
+        <w:rPr>
+          <w:rFonts w:ascii="Microsoft JhengHei Light" w:eastAsia="Microsoft JhengHei Light" w:hAnsi="Microsoft JhengHei Light"/>
+          <w:sz w:val="24"/>
+          <w:szCs w:val="24"/>
+        </w:rPr>
+        <w:t>Description: The ATM simulator is unable to eject the user's card after a successful transaction, causing inconvenience to users.</w:t>
+      </w:r>
+    </w:p>
+    <w:p>
+      <w:pPr>
+        <w:spacing w:after="5" w:line="240" w:lineRule="auto"/>
+        <w:rPr>
+          <w:rFonts w:ascii="Microsoft JhengHei Light" w:eastAsia="Microsoft JhengHei Light" w:hAnsi="Microsoft JhengHei Light"/>
+          <w:sz w:val="24"/>
+          <w:szCs w:val="24"/>
+        </w:rPr>
+      </w:pPr>
+      <w:r>
+        <w:rPr>
+          <w:rFonts w:ascii="Microsoft JhengHei Light" w:eastAsia="Microsoft JhengHei Light" w:hAnsi="Microsoft JhengHei Light"/>
+          <w:sz w:val="24"/>
+          <w:szCs w:val="24"/>
+        </w:rPr>
+        <w:t>Steps to Reproduce:</w:t>
+      </w:r>
+    </w:p>
+    <w:p>
+      <w:pPr>
+        <w:spacing w:after="5" w:line="240" w:lineRule="auto"/>
+        <w:rPr>
+          <w:rFonts w:ascii="Microsoft JhengHei Light" w:eastAsia="Microsoft JhengHei Light" w:hAnsi="Microsoft JhengHei Light"/>
+          <w:sz w:val="24"/>
+          <w:szCs w:val="24"/>
+        </w:rPr>
+      </w:pPr>
+    </w:p>
+    <w:p>
+      <w:pPr>
+        <w:spacing w:after="5" w:line="240" w:lineRule="auto"/>
+        <w:rPr>
+          <w:rFonts w:ascii="Microsoft JhengHei Light" w:eastAsia="Microsoft JhengHei Light" w:hAnsi="Microsoft JhengHei Light"/>
+          <w:sz w:val="24"/>
+          <w:szCs w:val="24"/>
+        </w:rPr>
+      </w:pPr>
+      <w:r>
+        <w:rPr>
+          <w:rFonts w:ascii="Microsoft JhengHei Light" w:eastAsia="Microsoft JhengHei Light" w:hAnsi="Microsoft JhengHei Light"/>
+          <w:sz w:val="24"/>
+          <w:szCs w:val="24"/>
+        </w:rPr>
+        <w:t>Complete a transaction, such as a balance inquiry or cash withdrawal.</w:t>
+      </w:r>
+    </w:p>
+    <w:p>
+      <w:pPr>
+        <w:spacing w:after="5" w:line="240" w:lineRule="auto"/>
+        <w:rPr>
+          <w:rFonts w:ascii="Microsoft JhengHei Light" w:eastAsia="Microsoft JhengHei Light" w:hAnsi="Microsoft JhengHei Light"/>
+          <w:sz w:val="24"/>
+          <w:szCs w:val="24"/>
+        </w:rPr>
+      </w:pPr>
+      <w:r>
+        <w:rPr>
+          <w:rFonts w:ascii="Microsoft JhengHei Light" w:eastAsia="Microsoft JhengHei Light" w:hAnsi="Microsoft JhengHei Light"/>
+          <w:sz w:val="24"/>
+          <w:szCs w:val="24"/>
+        </w:rPr>
+        <w:t>The ATM simulator does not eject the card.</w:t>
+      </w:r>
+    </w:p>
+    <w:p>
+      <w:pPr>
+        <w:spacing w:after="5" w:line="240" w:lineRule="auto"/>
+        <w:rPr>
+          <w:rFonts w:ascii="Microsoft JhengHei Light" w:eastAsia="Microsoft JhengHei Light" w:hAnsi="Microsoft JhengHei Light"/>
+          <w:sz w:val="24"/>
+          <w:szCs w:val="24"/>
+        </w:rPr>
+      </w:pPr>
+      <w:r>
+        <w:rPr>
+          <w:rFonts w:ascii="Microsoft JhengHei Light" w:eastAsia="Microsoft JhengHei Light" w:hAnsi="Microsoft JhengHei Light"/>
+          <w:sz w:val="24"/>
+          <w:szCs w:val="24"/>
+        </w:rPr>
+        <w:t>Expected: The ATM simulator should eject the card after a successful transaction to ensure user security.</w:t>
+      </w:r>
+    </w:p>
+    <w:p>
+      <w:pPr>
+        <w:spacing w:after="5" w:line="240" w:lineRule="auto"/>
+        <w:rPr>
+          <w:rFonts w:ascii="Microsoft JhengHei Light" w:eastAsia="Microsoft JhengHei Light" w:hAnsi="Microsoft JhengHei Light"/>
+          <w:sz w:val="24"/>
+          <w:szCs w:val="24"/>
+        </w:rPr>
+      </w:pPr>
+    </w:p>
+    <w:p>
+      <w:pPr>
+        <w:spacing w:after="5" w:line="240" w:lineRule="auto"/>
+        <w:rPr>
+          <w:rFonts w:ascii="Microsoft JhengHei Light" w:eastAsia="Microsoft JhengHei Light" w:hAnsi="Microsoft JhengHei Light"/>
+          <w:sz w:val="24"/>
+          <w:szCs w:val="24"/>
+        </w:rPr>
+      </w:pPr>
+    </w:p>
+    <w:p>
+      <w:pPr>
+        <w:spacing w:after="5" w:line="240" w:lineRule="auto"/>
         <w:rPr>
           <w:rFonts w:ascii="Microsoft JhengHei Light" w:eastAsia="Microsoft JhengHei Light" w:hAnsi="Microsoft JhengHei Light"/>
           <w:b/>
@@ -145,9 +492,11 @@
           <w:sz w:val="32"/>
           <w:szCs w:val="32"/>
         </w:rPr>
-        <w:t>1</w:t>
-      </w:r>
-      <w:r>
+      </w:pPr>
+    </w:p>
+    <w:p>
+      <w:pPr>
+        <w:spacing w:after="5" w:line="240" w:lineRule="auto"/>
         <w:rPr>
           <w:rFonts w:ascii="Microsoft JhengHei Light" w:eastAsia="Microsoft JhengHei Light" w:hAnsi="Microsoft JhengHei Light"/>
           <w:b/>
@@ -155,343 +504,6 @@
           <w:sz w:val="32"/>
           <w:szCs w:val="32"/>
         </w:rPr>
-        <w:t>:</w:t>
-      </w:r>
-    </w:p>
-    <w:p>
-      <w:pPr>
-        <w:spacing w:after="5" w:line="240" w:lineRule="auto"/>
-        <w:rPr>
-          <w:rFonts w:ascii="Microsoft JhengHei Light" w:eastAsia="Microsoft JhengHei Light" w:hAnsi="Microsoft JhengHei Light"/>
-          <w:sz w:val="24"/>
-          <w:szCs w:val="24"/>
-        </w:rPr>
-      </w:pPr>
-      <w:r>
-        <w:rPr>
-          <w:rFonts w:ascii="Microsoft JhengHei Light" w:eastAsia="Microsoft JhengHei Light" w:hAnsi="Microsoft JhengHei Light"/>
-          <w:sz w:val="24"/>
-          <w:szCs w:val="24"/>
-        </w:rPr>
-        <w:t>Defect Name: Card Eject Error</w:t>
-      </w:r>
-    </w:p>
-    <w:p>
-      <w:pPr>
-        <w:spacing w:after="5" w:line="240" w:lineRule="auto"/>
-        <w:rPr>
-          <w:rFonts w:ascii="Microsoft JhengHei Light" w:eastAsia="Microsoft JhengHei Light" w:hAnsi="Microsoft JhengHei Light"/>
-          <w:sz w:val="24"/>
-          <w:szCs w:val="24"/>
-        </w:rPr>
-      </w:pPr>
-      <w:r>
-        <w:rPr>
-          <w:rFonts w:ascii="Microsoft JhengHei Light" w:eastAsia="Microsoft JhengHei Light" w:hAnsi="Microsoft JhengHei Light"/>
-          <w:sz w:val="24"/>
-          <w:szCs w:val="24"/>
-        </w:rPr>
-        <w:t>Defect ID: ATM-003</w:t>
-      </w:r>
-    </w:p>
-    <w:p>
-      <w:pPr>
-        <w:spacing w:after="5" w:line="240" w:lineRule="auto"/>
-        <w:rPr>
-          <w:rFonts w:ascii="Microsoft JhengHei Light" w:eastAsia="Microsoft JhengHei Light" w:hAnsi="Microsoft JhengHei Light"/>
-          <w:sz w:val="24"/>
-          <w:szCs w:val="24"/>
-        </w:rPr>
-      </w:pPr>
-      <w:r>
-        <w:rPr>
-          <w:rFonts w:ascii="Microsoft JhengHei Light" w:eastAsia="Microsoft JhengHei Light" w:hAnsi="Microsoft JhengHei Light"/>
-          <w:sz w:val="24"/>
-          <w:szCs w:val="24"/>
-        </w:rPr>
-        <w:t>Area Path: ATM Simulator &gt; Card Handling</w:t>
-      </w:r>
-    </w:p>
-    <w:p>
-      <w:pPr>
-        <w:spacing w:after="5" w:line="240" w:lineRule="auto"/>
-        <w:rPr>
-          <w:rFonts w:ascii="Microsoft JhengHei Light" w:eastAsia="Microsoft JhengHei Light" w:hAnsi="Microsoft JhengHei Light"/>
-          <w:sz w:val="24"/>
-          <w:szCs w:val="24"/>
-        </w:rPr>
-      </w:pPr>
-      <w:r>
-        <w:rPr>
-          <w:rFonts w:ascii="Microsoft JhengHei Light" w:eastAsia="Microsoft JhengHei Light" w:hAnsi="Microsoft JhengHei Light"/>
-          <w:sz w:val="24"/>
-          <w:szCs w:val="24"/>
-        </w:rPr>
-        <w:t>Build Number: N/A</w:t>
-      </w:r>
-    </w:p>
-    <w:p>
-      <w:pPr>
-        <w:spacing w:after="5" w:line="240" w:lineRule="auto"/>
-        <w:rPr>
-          <w:rFonts w:ascii="Microsoft JhengHei Light" w:eastAsia="Microsoft JhengHei Light" w:hAnsi="Microsoft JhengHei Light"/>
-          <w:sz w:val="24"/>
-          <w:szCs w:val="24"/>
-        </w:rPr>
-      </w:pPr>
-      <w:r>
-        <w:rPr>
-          <w:rFonts w:ascii="Microsoft JhengHei Light" w:eastAsia="Microsoft JhengHei Light" w:hAnsi="Microsoft JhengHei Light"/>
-          <w:sz w:val="24"/>
-          <w:szCs w:val="24"/>
-        </w:rPr>
-        <w:t>Severity: High</w:t>
-      </w:r>
-    </w:p>
-    <w:p>
-      <w:pPr>
-        <w:spacing w:after="5" w:line="240" w:lineRule="auto"/>
-        <w:rPr>
-          <w:rFonts w:ascii="Microsoft JhengHei Light" w:eastAsia="Microsoft JhengHei Light" w:hAnsi="Microsoft JhengHei Light"/>
-          <w:sz w:val="24"/>
-          <w:szCs w:val="24"/>
-        </w:rPr>
-      </w:pPr>
-      <w:r>
-        <w:rPr>
-          <w:rFonts w:ascii="Microsoft JhengHei Light" w:eastAsia="Microsoft JhengHei Light" w:hAnsi="Microsoft JhengHei Light"/>
-          <w:sz w:val="24"/>
-          <w:szCs w:val="24"/>
-        </w:rPr>
-        <w:t>Priority: High</w:t>
-      </w:r>
-    </w:p>
-    <w:p>
-      <w:pPr>
-        <w:spacing w:after="5" w:line="240" w:lineRule="auto"/>
-        <w:rPr>
-          <w:rFonts w:ascii="Microsoft JhengHei Light" w:eastAsia="Microsoft JhengHei Light" w:hAnsi="Microsoft JhengHei Light"/>
-          <w:sz w:val="24"/>
-          <w:szCs w:val="24"/>
-        </w:rPr>
-      </w:pPr>
-      <w:r>
-        <w:rPr>
-          <w:rFonts w:ascii="Microsoft JhengHei Light" w:eastAsia="Microsoft JhengHei Light" w:hAnsi="Microsoft JhengHei Light"/>
-          <w:sz w:val="24"/>
-          <w:szCs w:val="24"/>
-        </w:rPr>
-        <w:t>Assigned to: Developer-X</w:t>
-      </w:r>
-    </w:p>
-    <w:p>
-      <w:pPr>
-        <w:spacing w:after="5" w:line="240" w:lineRule="auto"/>
-        <w:rPr>
-          <w:rFonts w:ascii="Microsoft JhengHei Light" w:eastAsia="Microsoft JhengHei Light" w:hAnsi="Microsoft JhengHei Light"/>
-          <w:sz w:val="24"/>
-          <w:szCs w:val="24"/>
-        </w:rPr>
-      </w:pPr>
-      <w:r>
-        <w:rPr>
-          <w:rFonts w:ascii="Microsoft JhengHei Light" w:eastAsia="Microsoft JhengHei Light" w:hAnsi="Microsoft JhengHei Light"/>
-          <w:sz w:val="24"/>
-          <w:szCs w:val="24"/>
-        </w:rPr>
-        <w:t>Created By: qarq90</w:t>
-      </w:r>
-    </w:p>
-    <w:p>
-      <w:pPr>
-        <w:spacing w:after="5" w:line="240" w:lineRule="auto"/>
-        <w:rPr>
-          <w:rFonts w:ascii="Microsoft JhengHei Light" w:eastAsia="Microsoft JhengHei Light" w:hAnsi="Microsoft JhengHei Light"/>
-          <w:sz w:val="24"/>
-          <w:szCs w:val="24"/>
-        </w:rPr>
-      </w:pPr>
-      <w:r>
-        <w:rPr>
-          <w:rFonts w:ascii="Microsoft JhengHei Light" w:eastAsia="Microsoft JhengHei Light" w:hAnsi="Microsoft JhengHei Light"/>
-          <w:sz w:val="24"/>
-          <w:szCs w:val="24"/>
-        </w:rPr>
-        <w:t>Created On: 12/10/2023</w:t>
-      </w:r>
-    </w:p>
-    <w:p>
-      <w:pPr>
-        <w:spacing w:after="5" w:line="240" w:lineRule="auto"/>
-        <w:rPr>
-          <w:rFonts w:ascii="Microsoft JhengHei Light" w:eastAsia="Microsoft JhengHei Light" w:hAnsi="Microsoft JhengHei Light"/>
-          <w:sz w:val="24"/>
-          <w:szCs w:val="24"/>
-        </w:rPr>
-      </w:pPr>
-      <w:r>
-        <w:rPr>
-          <w:rFonts w:ascii="Microsoft JhengHei Light" w:eastAsia="Microsoft JhengHei Light" w:hAnsi="Microsoft JhengHei Light"/>
-          <w:sz w:val="24"/>
-          <w:szCs w:val="24"/>
-        </w:rPr>
-        <w:t>Reason: Defect</w:t>
-      </w:r>
-    </w:p>
-    <w:p>
-      <w:pPr>
-        <w:spacing w:after="5" w:line="240" w:lineRule="auto"/>
-        <w:rPr>
-          <w:rFonts w:ascii="Microsoft JhengHei Light" w:eastAsia="Microsoft JhengHei Light" w:hAnsi="Microsoft JhengHei Light"/>
-          <w:sz w:val="24"/>
-          <w:szCs w:val="24"/>
-        </w:rPr>
-      </w:pPr>
-      <w:r>
-        <w:rPr>
-          <w:rFonts w:ascii="Microsoft JhengHei Light" w:eastAsia="Microsoft JhengHei Light" w:hAnsi="Microsoft JhengHei Light"/>
-          <w:sz w:val="24"/>
-          <w:szCs w:val="24"/>
-        </w:rPr>
-        <w:t>Status: New</w:t>
-      </w:r>
-    </w:p>
-    <w:p>
-      <w:pPr>
-        <w:spacing w:after="5" w:line="240" w:lineRule="auto"/>
-        <w:rPr>
-          <w:rFonts w:ascii="Microsoft JhengHei Light" w:eastAsia="Microsoft JhengHei Light" w:hAnsi="Microsoft JhengHei Light"/>
-          <w:sz w:val="24"/>
-          <w:szCs w:val="24"/>
-        </w:rPr>
-      </w:pPr>
-      <w:r>
-        <w:rPr>
-          <w:rFonts w:ascii="Microsoft JhengHei Light" w:eastAsia="Microsoft JhengHei Light" w:hAnsi="Microsoft JhengHei Light"/>
-          <w:sz w:val="24"/>
-          <w:szCs w:val="24"/>
-        </w:rPr>
-        <w:t>Environment: ATM Simulator on Windows 10</w:t>
-      </w:r>
-    </w:p>
-    <w:p>
-      <w:pPr>
-        <w:spacing w:after="5" w:line="240" w:lineRule="auto"/>
-        <w:rPr>
-          <w:rFonts w:ascii="Microsoft JhengHei Light" w:eastAsia="Microsoft JhengHei Light" w:hAnsi="Microsoft JhengHei Light"/>
-          <w:sz w:val="24"/>
-          <w:szCs w:val="24"/>
-        </w:rPr>
-      </w:pPr>
-      <w:r>
-        <w:rPr>
-          <w:rFonts w:ascii="Microsoft JhengHei Light" w:eastAsia="Microsoft JhengHei Light" w:hAnsi="Microsoft JhengHei Light"/>
-          <w:sz w:val="24"/>
-          <w:szCs w:val="24"/>
-        </w:rPr>
-        <w:t>Description: The ATM simulator is unable to eject the user's card after a successful transaction, causing inconvenience to users.</w:t>
-      </w:r>
-    </w:p>
-    <w:p>
-      <w:pPr>
-        <w:spacing w:after="5" w:line="240" w:lineRule="auto"/>
-        <w:rPr>
-          <w:rFonts w:ascii="Microsoft JhengHei Light" w:eastAsia="Microsoft JhengHei Light" w:hAnsi="Microsoft JhengHei Light"/>
-          <w:sz w:val="24"/>
-          <w:szCs w:val="24"/>
-        </w:rPr>
-      </w:pPr>
-      <w:r>
-        <w:rPr>
-          <w:rFonts w:ascii="Microsoft JhengHei Light" w:eastAsia="Microsoft JhengHei Light" w:hAnsi="Microsoft JhengHei Light"/>
-          <w:sz w:val="24"/>
-          <w:szCs w:val="24"/>
-        </w:rPr>
-        <w:t>Steps to Reproduce:</w:t>
-      </w:r>
-    </w:p>
-    <w:p>
-      <w:pPr>
-        <w:spacing w:after="5" w:line="240" w:lineRule="auto"/>
-        <w:rPr>
-          <w:rFonts w:ascii="Microsoft JhengHei Light" w:eastAsia="Microsoft JhengHei Light" w:hAnsi="Microsoft JhengHei Light"/>
-          <w:sz w:val="24"/>
-          <w:szCs w:val="24"/>
-        </w:rPr>
-      </w:pPr>
-    </w:p>
-    <w:p>
-      <w:pPr>
-        <w:spacing w:after="5" w:line="240" w:lineRule="auto"/>
-        <w:rPr>
-          <w:rFonts w:ascii="Microsoft JhengHei Light" w:eastAsia="Microsoft JhengHei Light" w:hAnsi="Microsoft JhengHei Light"/>
-          <w:sz w:val="24"/>
-          <w:szCs w:val="24"/>
-        </w:rPr>
-      </w:pPr>
-      <w:r>
-        <w:rPr>
-          <w:rFonts w:ascii="Microsoft JhengHei Light" w:eastAsia="Microsoft JhengHei Light" w:hAnsi="Microsoft JhengHei Light"/>
-          <w:sz w:val="24"/>
-          <w:szCs w:val="24"/>
-        </w:rPr>
-        <w:t>Complete a transaction, such as a balance inquiry or cash withdrawal.</w:t>
-      </w:r>
-    </w:p>
-    <w:p>
-      <w:pPr>
-        <w:spacing w:after="5" w:line="240" w:lineRule="auto"/>
-        <w:rPr>
-          <w:rFonts w:ascii="Microsoft JhengHei Light" w:eastAsia="Microsoft JhengHei Light" w:hAnsi="Microsoft JhengHei Light"/>
-          <w:sz w:val="24"/>
-          <w:szCs w:val="24"/>
-        </w:rPr>
-      </w:pPr>
-      <w:r>
-        <w:rPr>
-          <w:rFonts w:ascii="Microsoft JhengHei Light" w:eastAsia="Microsoft JhengHei Light" w:hAnsi="Microsoft JhengHei Light"/>
-          <w:sz w:val="24"/>
-          <w:szCs w:val="24"/>
-        </w:rPr>
-        <w:t>The ATM simulator does not eject the card.</w:t>
-      </w:r>
-    </w:p>
-    <w:p>
-      <w:pPr>
-        <w:spacing w:after="5" w:line="240" w:lineRule="auto"/>
-        <w:rPr>
-          <w:rFonts w:ascii="Microsoft JhengHei Light" w:eastAsia="Microsoft JhengHei Light" w:hAnsi="Microsoft JhengHei Light"/>
-          <w:sz w:val="24"/>
-          <w:szCs w:val="24"/>
-        </w:rPr>
-      </w:pPr>
-      <w:r>
-        <w:rPr>
-          <w:rFonts w:ascii="Microsoft JhengHei Light" w:eastAsia="Microsoft JhengHei Light" w:hAnsi="Microsoft JhengHei Light"/>
-          <w:sz w:val="24"/>
-          <w:szCs w:val="24"/>
-        </w:rPr>
-        <w:t>Expected: The ATM simulator should eject the card after a successful transaction to ensure user security.</w:t>
-      </w:r>
-    </w:p>
-    <w:p>
-      <w:pPr>
-        <w:spacing w:after="5" w:line="240" w:lineRule="auto"/>
-        <w:rPr>
-          <w:rFonts w:ascii="Microsoft JhengHei Light" w:eastAsia="Microsoft JhengHei Light" w:hAnsi="Microsoft JhengHei Light"/>
-          <w:sz w:val="24"/>
-          <w:szCs w:val="24"/>
-        </w:rPr>
-      </w:pPr>
-    </w:p>
-    <w:p>
-      <w:pPr>
-        <w:spacing w:after="5" w:line="240" w:lineRule="auto"/>
-        <w:rPr>
-          <w:rFonts w:ascii="Microsoft JhengHei Light" w:eastAsia="Microsoft JhengHei Light" w:hAnsi="Microsoft JhengHei Light"/>
-          <w:sz w:val="24"/>
-          <w:szCs w:val="24"/>
-        </w:rPr>
       </w:pPr>
     </w:p>
     <w:p>
@@ -529,10 +541,7 @@
           <w:szCs w:val="32"/>
         </w:rPr>
       </w:pPr>
-    </w:p>
-    <w:p>
-      <w:pPr>
-        <w:spacing w:after="5" w:line="240" w:lineRule="auto"/>
+      <w:r>
         <w:rPr>
           <w:rFonts w:ascii="Microsoft JhengHei Light" w:eastAsia="Microsoft JhengHei Light" w:hAnsi="Microsoft JhengHei Light"/>
           <w:b/>
@@ -540,11 +549,9 @@
           <w:sz w:val="32"/>
           <w:szCs w:val="32"/>
         </w:rPr>
-      </w:pPr>
-    </w:p>
-    <w:p>
-      <w:pPr>
-        <w:spacing w:after="5" w:line="240" w:lineRule="auto"/>
+        <w:t xml:space="preserve">Defect Report </w:t>
+      </w:r>
+      <w:r>
         <w:rPr>
           <w:rFonts w:ascii="Microsoft JhengHei Light" w:eastAsia="Microsoft JhengHei Light" w:hAnsi="Microsoft JhengHei Light"/>
           <w:b/>
@@ -552,7 +559,8 @@
           <w:sz w:val="32"/>
           <w:szCs w:val="32"/>
         </w:rPr>
-      </w:pPr>
+        <w:t>2</w:t>
+      </w:r>
       <w:r>
         <w:rPr>
           <w:rFonts w:ascii="Microsoft JhengHei Light" w:eastAsia="Microsoft JhengHei Light" w:hAnsi="Microsoft JhengHei Light"/>
@@ -561,9 +569,502 @@
           <w:sz w:val="32"/>
           <w:szCs w:val="32"/>
         </w:rPr>
-        <w:t xml:space="preserve">Defect Report </w:t>
-      </w:r>
-      <w:r>
+        <w:t>:</w:t>
+      </w:r>
+    </w:p>
+    <w:p>
+      <w:pPr>
+        <w:spacing w:after="5" w:line="240" w:lineRule="auto"/>
+        <w:rPr>
+          <w:rFonts w:ascii="Microsoft JhengHei Light" w:eastAsia="Microsoft JhengHei Light" w:hAnsi="Microsoft JhengHei Light"/>
+          <w:sz w:val="24"/>
+          <w:szCs w:val="24"/>
+        </w:rPr>
+      </w:pPr>
+    </w:p>
+    <w:p>
+      <w:pPr>
+        <w:spacing w:after="5" w:line="240" w:lineRule="auto"/>
+        <w:rPr>
+          <w:rFonts w:ascii="Microsoft JhengHei Light" w:eastAsia="Microsoft JhengHei Light" w:hAnsi="Microsoft JhengHei Light"/>
+          <w:sz w:val="24"/>
+          <w:szCs w:val="24"/>
+        </w:rPr>
+      </w:pPr>
+      <w:r>
+        <w:rPr>
+          <w:rFonts w:ascii="Microsoft JhengHei Light" w:eastAsia="Microsoft JhengHei Light" w:hAnsi="Microsoft JhengHei Light"/>
+          <w:sz w:val="24"/>
+          <w:szCs w:val="24"/>
+        </w:rPr>
+        <w:t>Defect Name: Incorrect Denomination Mix in Cash Dispensing</w:t>
+      </w:r>
+    </w:p>
+    <w:p>
+      <w:pPr>
+        <w:spacing w:after="5" w:line="240" w:lineRule="auto"/>
+        <w:rPr>
+          <w:rFonts w:ascii="Microsoft JhengHei Light" w:eastAsia="Microsoft JhengHei Light" w:hAnsi="Microsoft JhengHei Light"/>
+          <w:sz w:val="24"/>
+          <w:szCs w:val="24"/>
+        </w:rPr>
+      </w:pPr>
+      <w:r>
+        <w:rPr>
+          <w:rFonts w:ascii="Microsoft JhengHei Light" w:eastAsia="Microsoft JhengHei Light" w:hAnsi="Microsoft JhengHei Light"/>
+          <w:sz w:val="24"/>
+          <w:szCs w:val="24"/>
+        </w:rPr>
+        <w:t>Defect ID: ATM-004</w:t>
+      </w:r>
+    </w:p>
+    <w:p>
+      <w:pPr>
+        <w:spacing w:after="5" w:line="240" w:lineRule="auto"/>
+        <w:rPr>
+          <w:rFonts w:ascii="Microsoft JhengHei Light" w:eastAsia="Microsoft JhengHei Light" w:hAnsi="Microsoft JhengHei Light"/>
+          <w:sz w:val="24"/>
+          <w:szCs w:val="24"/>
+        </w:rPr>
+      </w:pPr>
+      <w:r>
+        <w:rPr>
+          <w:rFonts w:ascii="Microsoft JhengHei Light" w:eastAsia="Microsoft JhengHei Light" w:hAnsi="Microsoft JhengHei Light"/>
+          <w:sz w:val="24"/>
+          <w:szCs w:val="24"/>
+        </w:rPr>
+        <w:t>Area Path: ATM Simulator &gt; Cash Dispensing</w:t>
+      </w:r>
+    </w:p>
+    <w:p>
+      <w:pPr>
+        <w:spacing w:after="5" w:line="240" w:lineRule="auto"/>
+        <w:rPr>
+          <w:rFonts w:ascii="Microsoft JhengHei Light" w:eastAsia="Microsoft JhengHei Light" w:hAnsi="Microsoft JhengHei Light"/>
+          <w:sz w:val="24"/>
+          <w:szCs w:val="24"/>
+        </w:rPr>
+      </w:pPr>
+      <w:r>
+        <w:rPr>
+          <w:rFonts w:ascii="Microsoft JhengHei Light" w:eastAsia="Microsoft JhengHei Light" w:hAnsi="Microsoft JhengHei Light"/>
+          <w:sz w:val="24"/>
+          <w:szCs w:val="24"/>
+        </w:rPr>
+        <w:t>Build Number: N/A</w:t>
+      </w:r>
+    </w:p>
+    <w:p>
+      <w:pPr>
+        <w:spacing w:after="5" w:line="240" w:lineRule="auto"/>
+        <w:rPr>
+          <w:rFonts w:ascii="Microsoft JhengHei Light" w:eastAsia="Microsoft JhengHei Light" w:hAnsi="Microsoft JhengHei Light"/>
+          <w:sz w:val="24"/>
+          <w:szCs w:val="24"/>
+        </w:rPr>
+      </w:pPr>
+      <w:r>
+        <w:rPr>
+          <w:rFonts w:ascii="Microsoft JhengHei Light" w:eastAsia="Microsoft JhengHei Light" w:hAnsi="Microsoft JhengHei Light"/>
+          <w:sz w:val="24"/>
+          <w:szCs w:val="24"/>
+        </w:rPr>
+        <w:t>Severity: Medium</w:t>
+      </w:r>
+    </w:p>
+    <w:p>
+      <w:pPr>
+        <w:spacing w:after="5" w:line="240" w:lineRule="auto"/>
+        <w:rPr>
+          <w:rFonts w:ascii="Microsoft JhengHei Light" w:eastAsia="Microsoft JhengHei Light" w:hAnsi="Microsoft JhengHei Light"/>
+          <w:sz w:val="24"/>
+          <w:szCs w:val="24"/>
+        </w:rPr>
+      </w:pPr>
+      <w:r>
+        <w:rPr>
+          <w:rFonts w:ascii="Microsoft JhengHei Light" w:eastAsia="Microsoft JhengHei Light" w:hAnsi="Microsoft JhengHei Light"/>
+          <w:sz w:val="24"/>
+          <w:szCs w:val="24"/>
+        </w:rPr>
+        <w:t>Priority: Medium</w:t>
+      </w:r>
+    </w:p>
+    <w:p>
+      <w:pPr>
+        <w:spacing w:after="5" w:line="240" w:lineRule="auto"/>
+        <w:rPr>
+          <w:rFonts w:ascii="Microsoft JhengHei Light" w:eastAsia="Microsoft JhengHei Light" w:hAnsi="Microsoft JhengHei Light"/>
+          <w:sz w:val="24"/>
+          <w:szCs w:val="24"/>
+        </w:rPr>
+      </w:pPr>
+      <w:r>
+        <w:rPr>
+          <w:rFonts w:ascii="Microsoft JhengHei Light" w:eastAsia="Microsoft JhengHei Light" w:hAnsi="Microsoft JhengHei Light"/>
+          <w:sz w:val="24"/>
+          <w:szCs w:val="24"/>
+        </w:rPr>
+        <w:t>Assigned to: Developer-X</w:t>
+      </w:r>
+    </w:p>
+    <w:p>
+      <w:pPr>
+        <w:spacing w:after="5" w:line="240" w:lineRule="auto"/>
+        <w:rPr>
+          <w:rFonts w:ascii="Microsoft JhengHei Light" w:eastAsia="Microsoft JhengHei Light" w:hAnsi="Microsoft JhengHei Light"/>
+          <w:sz w:val="24"/>
+          <w:szCs w:val="24"/>
+        </w:rPr>
+      </w:pPr>
+      <w:r>
+        <w:rPr>
+          <w:rFonts w:ascii="Microsoft JhengHei Light" w:eastAsia="Microsoft JhengHei Light" w:hAnsi="Microsoft JhengHei Light"/>
+          <w:sz w:val="24"/>
+          <w:szCs w:val="24"/>
+        </w:rPr>
+        <w:t>Created By: qarq90</w:t>
+      </w:r>
+    </w:p>
+    <w:p>
+      <w:pPr>
+        <w:spacing w:after="5" w:line="240" w:lineRule="auto"/>
+        <w:rPr>
+          <w:rFonts w:ascii="Microsoft JhengHei Light" w:eastAsia="Microsoft JhengHei Light" w:hAnsi="Microsoft JhengHei Light"/>
+          <w:sz w:val="24"/>
+          <w:szCs w:val="24"/>
+        </w:rPr>
+      </w:pPr>
+      <w:r>
+        <w:rPr>
+          <w:rFonts w:ascii="Microsoft JhengHei Light" w:eastAsia="Microsoft JhengHei Light" w:hAnsi="Microsoft JhengHei Light"/>
+          <w:sz w:val="24"/>
+          <w:szCs w:val="24"/>
+        </w:rPr>
+        <w:t xml:space="preserve">Created On: </w:t>
+      </w:r>
+      <w:r>
+        <w:rPr>
+          <w:rFonts w:ascii="Microsoft JhengHei Light" w:eastAsia="Microsoft JhengHei Light" w:hAnsi="Microsoft JhengHei Light"/>
+          <w:sz w:val="24"/>
+          <w:szCs w:val="24"/>
+        </w:rPr>
+        <w:t>18/10/2023</w:t>
+      </w:r>
+    </w:p>
+    <w:p>
+      <w:pPr>
+        <w:spacing w:after="5" w:line="240" w:lineRule="auto"/>
+        <w:rPr>
+          <w:rFonts w:ascii="Microsoft JhengHei Light" w:eastAsia="Microsoft JhengHei Light" w:hAnsi="Microsoft JhengHei Light"/>
+          <w:sz w:val="24"/>
+          <w:szCs w:val="24"/>
+        </w:rPr>
+      </w:pPr>
+      <w:r>
+        <w:rPr>
+          <w:rFonts w:ascii="Microsoft JhengHei Light" w:eastAsia="Microsoft JhengHei Light" w:hAnsi="Microsoft JhengHei Light"/>
+          <w:sz w:val="24"/>
+          <w:szCs w:val="24"/>
+        </w:rPr>
+        <w:t>Reason: Defect</w:t>
+      </w:r>
+    </w:p>
+    <w:p>
+      <w:pPr>
+        <w:spacing w:after="5" w:line="240" w:lineRule="auto"/>
+        <w:rPr>
+          <w:rFonts w:ascii="Microsoft JhengHei Light" w:eastAsia="Microsoft JhengHei Light" w:hAnsi="Microsoft JhengHei Light"/>
+          <w:sz w:val="24"/>
+          <w:szCs w:val="24"/>
+        </w:rPr>
+      </w:pPr>
+      <w:r>
+        <w:rPr>
+          <w:rFonts w:ascii="Microsoft JhengHei Light" w:eastAsia="Microsoft JhengHei Light" w:hAnsi="Microsoft JhengHei Light"/>
+          <w:sz w:val="24"/>
+          <w:szCs w:val="24"/>
+        </w:rPr>
+        <w:t>Status: New</w:t>
+      </w:r>
+    </w:p>
+    <w:p>
+      <w:pPr>
+        <w:spacing w:after="5" w:line="240" w:lineRule="auto"/>
+        <w:rPr>
+          <w:rFonts w:ascii="Microsoft JhengHei Light" w:eastAsia="Microsoft JhengHei Light" w:hAnsi="Microsoft JhengHei Light"/>
+          <w:sz w:val="24"/>
+          <w:szCs w:val="24"/>
+        </w:rPr>
+      </w:pPr>
+      <w:r>
+        <w:rPr>
+          <w:rFonts w:ascii="Microsoft JhengHei Light" w:eastAsia="Microsoft JhengHei Light" w:hAnsi="Microsoft JhengHei Light"/>
+          <w:sz w:val="24"/>
+          <w:szCs w:val="24"/>
+        </w:rPr>
+        <w:t>Environment: ATM Simulator on Windows 10</w:t>
+      </w:r>
+    </w:p>
+    <w:p>
+      <w:pPr>
+        <w:spacing w:after="5" w:line="240" w:lineRule="auto"/>
+        <w:rPr>
+          <w:rFonts w:ascii="Microsoft JhengHei Light" w:eastAsia="Microsoft JhengHei Light" w:hAnsi="Microsoft JhengHei Light"/>
+          <w:sz w:val="24"/>
+          <w:szCs w:val="24"/>
+        </w:rPr>
+      </w:pPr>
+      <w:r>
+        <w:rPr>
+          <w:rFonts w:ascii="Microsoft JhengHei Light" w:eastAsia="Microsoft JhengHei Light" w:hAnsi="Microsoft JhengHei Light"/>
+          <w:sz w:val="24"/>
+          <w:szCs w:val="24"/>
+        </w:rPr>
+        <w:t>Description: The ATM simulator provides an incorrect mix of cash denominations during a cash withdrawal, which may lead to incorrect amounts dispensed.</w:t>
+      </w:r>
+    </w:p>
+    <w:p>
+      <w:pPr>
+        <w:spacing w:after="5" w:line="240" w:lineRule="auto"/>
+        <w:rPr>
+          <w:rFonts w:ascii="Microsoft JhengHei Light" w:eastAsia="Microsoft JhengHei Light" w:hAnsi="Microsoft JhengHei Light"/>
+          <w:sz w:val="24"/>
+          <w:szCs w:val="24"/>
+        </w:rPr>
+      </w:pPr>
+      <w:r>
+        <w:rPr>
+          <w:rFonts w:ascii="Microsoft JhengHei Light" w:eastAsia="Microsoft JhengHei Light" w:hAnsi="Microsoft JhengHei Light"/>
+          <w:sz w:val="24"/>
+          <w:szCs w:val="24"/>
+        </w:rPr>
+        <w:t>Steps to Reproduce:</w:t>
+      </w:r>
+    </w:p>
+    <w:p>
+      <w:pPr>
+        <w:spacing w:after="5" w:line="240" w:lineRule="auto"/>
+        <w:rPr>
+          <w:rFonts w:ascii="Microsoft JhengHei Light" w:eastAsia="Microsoft JhengHei Light" w:hAnsi="Microsoft JhengHei Light"/>
+          <w:sz w:val="24"/>
+          <w:szCs w:val="24"/>
+        </w:rPr>
+      </w:pPr>
+    </w:p>
+    <w:p>
+      <w:pPr>
+        <w:spacing w:after="5" w:line="240" w:lineRule="auto"/>
+        <w:rPr>
+          <w:rFonts w:ascii="Microsoft JhengHei Light" w:eastAsia="Microsoft JhengHei Light" w:hAnsi="Microsoft JhengHei Light"/>
+          <w:sz w:val="24"/>
+          <w:szCs w:val="24"/>
+        </w:rPr>
+      </w:pPr>
+      <w:r>
+        <w:rPr>
+          <w:rFonts w:ascii="Microsoft JhengHei Light" w:eastAsia="Microsoft JhengHei Light" w:hAnsi="Microsoft JhengHei Light"/>
+          <w:sz w:val="24"/>
+          <w:szCs w:val="24"/>
+        </w:rPr>
+        <w:t>Insert your card and enter your PIN.</w:t>
+      </w:r>
+    </w:p>
+    <w:p>
+      <w:pPr>
+        <w:spacing w:after="5" w:line="240" w:lineRule="auto"/>
+        <w:rPr>
+          <w:rFonts w:ascii="Microsoft JhengHei Light" w:eastAsia="Microsoft JhengHei Light" w:hAnsi="Microsoft JhengHei Light"/>
+          <w:sz w:val="24"/>
+          <w:szCs w:val="24"/>
+        </w:rPr>
+      </w:pPr>
+      <w:r>
+        <w:rPr>
+          <w:rFonts w:ascii="Microsoft JhengHei Light" w:eastAsia="Microsoft JhengHei Light" w:hAnsi="Microsoft JhengHei Light"/>
+          <w:sz w:val="24"/>
+          <w:szCs w:val="24"/>
+        </w:rPr>
+        <w:t>Select the "Withdraw Cash" option.</w:t>
+      </w:r>
+    </w:p>
+    <w:p>
+      <w:pPr>
+        <w:spacing w:after="5" w:line="240" w:lineRule="auto"/>
+        <w:rPr>
+          <w:rFonts w:ascii="Microsoft JhengHei Light" w:eastAsia="Microsoft JhengHei Light" w:hAnsi="Microsoft JhengHei Light"/>
+          <w:sz w:val="24"/>
+          <w:szCs w:val="24"/>
+        </w:rPr>
+      </w:pPr>
+      <w:r>
+        <w:rPr>
+          <w:rFonts w:ascii="Microsoft JhengHei Light" w:eastAsia="Microsoft JhengHei Light" w:hAnsi="Microsoft JhengHei Light"/>
+          <w:sz w:val="24"/>
+          <w:szCs w:val="24"/>
+        </w:rPr>
+        <w:t>Choose a cash amount to withdraw.</w:t>
+      </w:r>
+    </w:p>
+    <w:p>
+      <w:pPr>
+        <w:spacing w:after="5" w:line="240" w:lineRule="auto"/>
+        <w:rPr>
+          <w:rFonts w:ascii="Microsoft JhengHei Light" w:eastAsia="Microsoft JhengHei Light" w:hAnsi="Microsoft JhengHei Light"/>
+          <w:sz w:val="24"/>
+          <w:szCs w:val="24"/>
+        </w:rPr>
+      </w:pPr>
+      <w:r>
+        <w:rPr>
+          <w:rFonts w:ascii="Microsoft JhengHei Light" w:eastAsia="Microsoft JhengHei Light" w:hAnsi="Microsoft JhengHei Light"/>
+          <w:sz w:val="24"/>
+          <w:szCs w:val="24"/>
+        </w:rPr>
+        <w:t>The ATM simulator dispenses an incorrect mix of cash denominations.</w:t>
+      </w:r>
+    </w:p>
+    <w:p>
+      <w:pPr>
+        <w:spacing w:after="5" w:line="240" w:lineRule="auto"/>
+        <w:rPr>
+          <w:rFonts w:ascii="Microsoft JhengHei Light" w:eastAsia="Microsoft JhengHei Light" w:hAnsi="Microsoft JhengHei Light"/>
+          <w:sz w:val="24"/>
+          <w:szCs w:val="24"/>
+        </w:rPr>
+      </w:pPr>
+      <w:r>
+        <w:rPr>
+          <w:rFonts w:ascii="Microsoft JhengHei Light" w:eastAsia="Microsoft JhengHei Light" w:hAnsi="Microsoft JhengHei Light"/>
+          <w:sz w:val="24"/>
+          <w:szCs w:val="24"/>
+        </w:rPr>
+        <w:t>Expected: The ATM simulator should dispense the correct mix of cash denominations according to the selected withdrawal amount.</w:t>
+      </w:r>
+    </w:p>
+    <w:p>
+      <w:pPr>
+        <w:spacing w:after="5" w:line="240" w:lineRule="auto"/>
+        <w:rPr>
+          <w:rFonts w:ascii="Microsoft JhengHei Light" w:eastAsia="Microsoft JhengHei Light" w:hAnsi="Microsoft JhengHei Light"/>
+          <w:sz w:val="24"/>
+          <w:szCs w:val="24"/>
+        </w:rPr>
+      </w:pPr>
+    </w:p>
+    <w:p>
+      <w:pPr>
+        <w:spacing w:after="5" w:line="240" w:lineRule="auto"/>
+        <w:rPr>
+          <w:rFonts w:ascii="Microsoft JhengHei Light" w:eastAsia="Microsoft JhengHei Light" w:hAnsi="Microsoft JhengHei Light"/>
+          <w:sz w:val="24"/>
+          <w:szCs w:val="24"/>
+        </w:rPr>
+      </w:pPr>
+    </w:p>
+    <w:p>
+      <w:pPr>
+        <w:spacing w:after="5" w:line="240" w:lineRule="auto"/>
+        <w:rPr>
+          <w:rFonts w:ascii="Microsoft JhengHei Light" w:eastAsia="Microsoft JhengHei Light" w:hAnsi="Microsoft JhengHei Light"/>
+          <w:sz w:val="24"/>
+          <w:szCs w:val="24"/>
+        </w:rPr>
+      </w:pPr>
+    </w:p>
+    <w:p>
+      <w:pPr>
+        <w:spacing w:after="5" w:line="240" w:lineRule="auto"/>
+        <w:rPr>
+          <w:rFonts w:ascii="Microsoft JhengHei Light" w:eastAsia="Microsoft JhengHei Light" w:hAnsi="Microsoft JhengHei Light"/>
+          <w:sz w:val="24"/>
+          <w:szCs w:val="24"/>
+        </w:rPr>
+      </w:pPr>
+    </w:p>
+    <w:p>
+      <w:pPr>
+        <w:spacing w:after="5" w:line="240" w:lineRule="auto"/>
+        <w:rPr>
+          <w:rFonts w:ascii="Microsoft JhengHei Light" w:eastAsia="Microsoft JhengHei Light" w:hAnsi="Microsoft JhengHei Light"/>
+          <w:sz w:val="24"/>
+          <w:szCs w:val="24"/>
+        </w:rPr>
+      </w:pPr>
+    </w:p>
+    <w:p>
+      <w:pPr>
+        <w:spacing w:after="5" w:line="240" w:lineRule="auto"/>
+        <w:rPr>
+          <w:rFonts w:ascii="Microsoft JhengHei Light" w:eastAsia="Microsoft JhengHei Light" w:hAnsi="Microsoft JhengHei Light"/>
+          <w:sz w:val="24"/>
+          <w:szCs w:val="24"/>
+        </w:rPr>
+      </w:pPr>
+    </w:p>
+    <w:p>
+      <w:pPr>
+        <w:spacing w:after="5" w:line="240" w:lineRule="auto"/>
+        <w:rPr>
+          <w:rFonts w:ascii="Microsoft JhengHei Light" w:eastAsia="Microsoft JhengHei Light" w:hAnsi="Microsoft JhengHei Light"/>
+          <w:sz w:val="24"/>
+          <w:szCs w:val="24"/>
+        </w:rPr>
+      </w:pPr>
+    </w:p>
+    <w:p>
+      <w:pPr>
+        <w:spacing w:after="5" w:line="240" w:lineRule="auto"/>
+        <w:rPr>
+          <w:rFonts w:ascii="Microsoft JhengHei Light" w:eastAsia="Microsoft JhengHei Light" w:hAnsi="Microsoft JhengHei Light"/>
+          <w:sz w:val="24"/>
+          <w:szCs w:val="24"/>
+        </w:rPr>
+      </w:pPr>
+    </w:p>
+    <w:p>
+      <w:pPr>
+        <w:spacing w:after="5" w:line="240" w:lineRule="auto"/>
+        <w:rPr>
+          <w:rFonts w:ascii="Microsoft JhengHei Light" w:eastAsia="Microsoft JhengHei Light" w:hAnsi="Microsoft JhengHei Light"/>
+          <w:sz w:val="24"/>
+          <w:szCs w:val="24"/>
+        </w:rPr>
+      </w:pPr>
+    </w:p>
+    <w:p>
+      <w:pPr>
+        <w:spacing w:after="5" w:line="240" w:lineRule="auto"/>
+        <w:rPr>
+          <w:rFonts w:ascii="Microsoft JhengHei Light" w:eastAsia="Microsoft JhengHei Light" w:hAnsi="Microsoft JhengHei Light"/>
+          <w:sz w:val="24"/>
+          <w:szCs w:val="24"/>
+        </w:rPr>
+      </w:pPr>
+    </w:p>
+    <w:p>
+      <w:pPr>
+        <w:spacing w:after="5" w:line="240" w:lineRule="auto"/>
+        <w:rPr>
+          <w:rFonts w:ascii="Microsoft JhengHei Light" w:eastAsia="Microsoft JhengHei Light" w:hAnsi="Microsoft JhengHei Light"/>
+          <w:sz w:val="24"/>
+          <w:szCs w:val="24"/>
+        </w:rPr>
+      </w:pPr>
+    </w:p>
+    <w:p>
+      <w:pPr>
+        <w:spacing w:after="5" w:line="240" w:lineRule="auto"/>
+        <w:rPr>
+          <w:rFonts w:ascii="Microsoft JhengHei Light" w:eastAsia="Microsoft JhengHei Light" w:hAnsi="Microsoft JhengHei Light"/>
+          <w:sz w:val="24"/>
+          <w:szCs w:val="24"/>
+        </w:rPr>
+      </w:pPr>
+    </w:p>
+    <w:p>
+      <w:pPr>
+        <w:spacing w:after="5" w:line="240" w:lineRule="auto"/>
         <w:rPr>
           <w:rFonts w:ascii="Microsoft JhengHei Light" w:eastAsia="Microsoft JhengHei Light" w:hAnsi="Microsoft JhengHei Light"/>
           <w:b/>
@@ -571,8 +1072,7 @@
           <w:sz w:val="32"/>
           <w:szCs w:val="32"/>
         </w:rPr>
-        <w:t>2</w:t>
-      </w:r>
+      </w:pPr>
       <w:r>
         <w:rPr>
           <w:rFonts w:ascii="Microsoft JhengHei Light" w:eastAsia="Microsoft JhengHei Light" w:hAnsi="Microsoft JhengHei Light"/>
@@ -581,494 +1081,9 @@
           <w:sz w:val="32"/>
           <w:szCs w:val="32"/>
         </w:rPr>
-        <w:t>:</w:t>
-      </w:r>
-    </w:p>
-    <w:p>
-      <w:pPr>
-        <w:spacing w:after="5" w:line="240" w:lineRule="auto"/>
-        <w:rPr>
-          <w:rFonts w:ascii="Microsoft JhengHei Light" w:eastAsia="Microsoft JhengHei Light" w:hAnsi="Microsoft JhengHei Light"/>
-          <w:sz w:val="24"/>
-          <w:szCs w:val="24"/>
-        </w:rPr>
-      </w:pPr>
-    </w:p>
-    <w:p>
-      <w:pPr>
-        <w:spacing w:after="5" w:line="240" w:lineRule="auto"/>
-        <w:rPr>
-          <w:rFonts w:ascii="Microsoft JhengHei Light" w:eastAsia="Microsoft JhengHei Light" w:hAnsi="Microsoft JhengHei Light"/>
-          <w:sz w:val="24"/>
-          <w:szCs w:val="24"/>
-        </w:rPr>
-      </w:pPr>
-      <w:r>
-        <w:rPr>
-          <w:rFonts w:ascii="Microsoft JhengHei Light" w:eastAsia="Microsoft JhengHei Light" w:hAnsi="Microsoft JhengHei Light"/>
-          <w:sz w:val="24"/>
-          <w:szCs w:val="24"/>
-        </w:rPr>
-        <w:t>Defect Name: Incorrect Denomination Mix in Cash Dispensing</w:t>
-      </w:r>
-    </w:p>
-    <w:p>
-      <w:pPr>
-        <w:spacing w:after="5" w:line="240" w:lineRule="auto"/>
-        <w:rPr>
-          <w:rFonts w:ascii="Microsoft JhengHei Light" w:eastAsia="Microsoft JhengHei Light" w:hAnsi="Microsoft JhengHei Light"/>
-          <w:sz w:val="24"/>
-          <w:szCs w:val="24"/>
-        </w:rPr>
-      </w:pPr>
-      <w:r>
-        <w:rPr>
-          <w:rFonts w:ascii="Microsoft JhengHei Light" w:eastAsia="Microsoft JhengHei Light" w:hAnsi="Microsoft JhengHei Light"/>
-          <w:sz w:val="24"/>
-          <w:szCs w:val="24"/>
-        </w:rPr>
-        <w:t>Defect ID: ATM-004</w:t>
-      </w:r>
-    </w:p>
-    <w:p>
-      <w:pPr>
-        <w:spacing w:after="5" w:line="240" w:lineRule="auto"/>
-        <w:rPr>
-          <w:rFonts w:ascii="Microsoft JhengHei Light" w:eastAsia="Microsoft JhengHei Light" w:hAnsi="Microsoft JhengHei Light"/>
-          <w:sz w:val="24"/>
-          <w:szCs w:val="24"/>
-        </w:rPr>
-      </w:pPr>
-      <w:r>
-        <w:rPr>
-          <w:rFonts w:ascii="Microsoft JhengHei Light" w:eastAsia="Microsoft JhengHei Light" w:hAnsi="Microsoft JhengHei Light"/>
-          <w:sz w:val="24"/>
-          <w:szCs w:val="24"/>
-        </w:rPr>
-        <w:t>Area Path: ATM Simulator &gt; Cash Dispensing</w:t>
-      </w:r>
-    </w:p>
-    <w:p>
-      <w:pPr>
-        <w:spacing w:after="5" w:line="240" w:lineRule="auto"/>
-        <w:rPr>
-          <w:rFonts w:ascii="Microsoft JhengHei Light" w:eastAsia="Microsoft JhengHei Light" w:hAnsi="Microsoft JhengHei Light"/>
-          <w:sz w:val="24"/>
-          <w:szCs w:val="24"/>
-        </w:rPr>
-      </w:pPr>
-      <w:r>
-        <w:rPr>
-          <w:rFonts w:ascii="Microsoft JhengHei Light" w:eastAsia="Microsoft JhengHei Light" w:hAnsi="Microsoft JhengHei Light"/>
-          <w:sz w:val="24"/>
-          <w:szCs w:val="24"/>
-        </w:rPr>
-        <w:t>Build Number: N/A</w:t>
-      </w:r>
-    </w:p>
-    <w:p>
-      <w:pPr>
-        <w:spacing w:after="5" w:line="240" w:lineRule="auto"/>
-        <w:rPr>
-          <w:rFonts w:ascii="Microsoft JhengHei Light" w:eastAsia="Microsoft JhengHei Light" w:hAnsi="Microsoft JhengHei Light"/>
-          <w:sz w:val="24"/>
-          <w:szCs w:val="24"/>
-        </w:rPr>
-      </w:pPr>
-      <w:r>
-        <w:rPr>
-          <w:rFonts w:ascii="Microsoft JhengHei Light" w:eastAsia="Microsoft JhengHei Light" w:hAnsi="Microsoft JhengHei Light"/>
-          <w:sz w:val="24"/>
-          <w:szCs w:val="24"/>
-        </w:rPr>
-        <w:t>Severity: Medium</w:t>
-      </w:r>
-    </w:p>
-    <w:p>
-      <w:pPr>
-        <w:spacing w:after="5" w:line="240" w:lineRule="auto"/>
-        <w:rPr>
-          <w:rFonts w:ascii="Microsoft JhengHei Light" w:eastAsia="Microsoft JhengHei Light" w:hAnsi="Microsoft JhengHei Light"/>
-          <w:sz w:val="24"/>
-          <w:szCs w:val="24"/>
-        </w:rPr>
-      </w:pPr>
-      <w:r>
-        <w:rPr>
-          <w:rFonts w:ascii="Microsoft JhengHei Light" w:eastAsia="Microsoft JhengHei Light" w:hAnsi="Microsoft JhengHei Light"/>
-          <w:sz w:val="24"/>
-          <w:szCs w:val="24"/>
-        </w:rPr>
-        <w:t>Priority: Medium</w:t>
-      </w:r>
-    </w:p>
-    <w:p>
-      <w:pPr>
-        <w:spacing w:after="5" w:line="240" w:lineRule="auto"/>
-        <w:rPr>
-          <w:rFonts w:ascii="Microsoft JhengHei Light" w:eastAsia="Microsoft JhengHei Light" w:hAnsi="Microsoft JhengHei Light"/>
-          <w:sz w:val="24"/>
-          <w:szCs w:val="24"/>
-        </w:rPr>
-      </w:pPr>
-      <w:r>
-        <w:rPr>
-          <w:rFonts w:ascii="Microsoft JhengHei Light" w:eastAsia="Microsoft JhengHei Light" w:hAnsi="Microsoft JhengHei Light"/>
-          <w:sz w:val="24"/>
-          <w:szCs w:val="24"/>
-        </w:rPr>
-        <w:t>Assigned to: Developer-X</w:t>
-      </w:r>
-    </w:p>
-    <w:p>
-      <w:pPr>
-        <w:spacing w:after="5" w:line="240" w:lineRule="auto"/>
-        <w:rPr>
-          <w:rFonts w:ascii="Microsoft JhengHei Light" w:eastAsia="Microsoft JhengHei Light" w:hAnsi="Microsoft JhengHei Light"/>
-          <w:sz w:val="24"/>
-          <w:szCs w:val="24"/>
-        </w:rPr>
-      </w:pPr>
-      <w:r>
-        <w:rPr>
-          <w:rFonts w:ascii="Microsoft JhengHei Light" w:eastAsia="Microsoft JhengHei Light" w:hAnsi="Microsoft JhengHei Light"/>
-          <w:sz w:val="24"/>
-          <w:szCs w:val="24"/>
-        </w:rPr>
-        <w:t>Created By: qarq90</w:t>
-      </w:r>
-    </w:p>
-    <w:p>
-      <w:pPr>
-        <w:spacing w:after="5" w:line="240" w:lineRule="auto"/>
-        <w:rPr>
-          <w:rFonts w:ascii="Microsoft JhengHei Light" w:eastAsia="Microsoft JhengHei Light" w:hAnsi="Microsoft JhengHei Light"/>
-          <w:sz w:val="24"/>
-          <w:szCs w:val="24"/>
-        </w:rPr>
-      </w:pPr>
-      <w:r>
-        <w:rPr>
-          <w:rFonts w:ascii="Microsoft JhengHei Light" w:eastAsia="Microsoft JhengHei Light" w:hAnsi="Microsoft JhengHei Light"/>
-          <w:sz w:val="24"/>
-          <w:szCs w:val="24"/>
-        </w:rPr>
-        <w:t>Created On: 12/10/2023</w:t>
-      </w:r>
-    </w:p>
-    <w:p>
-      <w:pPr>
-        <w:spacing w:after="5" w:line="240" w:lineRule="auto"/>
-        <w:rPr>
-          <w:rFonts w:ascii="Microsoft JhengHei Light" w:eastAsia="Microsoft JhengHei Light" w:hAnsi="Microsoft JhengHei Light"/>
-          <w:sz w:val="24"/>
-          <w:szCs w:val="24"/>
-        </w:rPr>
-      </w:pPr>
-      <w:r>
-        <w:rPr>
-          <w:rFonts w:ascii="Microsoft JhengHei Light" w:eastAsia="Microsoft JhengHei Light" w:hAnsi="Microsoft JhengHei Light"/>
-          <w:sz w:val="24"/>
-          <w:szCs w:val="24"/>
-        </w:rPr>
-        <w:t>Reason: Defect</w:t>
-      </w:r>
-    </w:p>
-    <w:p>
-      <w:pPr>
-        <w:spacing w:after="5" w:line="240" w:lineRule="auto"/>
-        <w:rPr>
-          <w:rFonts w:ascii="Microsoft JhengHei Light" w:eastAsia="Microsoft JhengHei Light" w:hAnsi="Microsoft JhengHei Light"/>
-          <w:sz w:val="24"/>
-          <w:szCs w:val="24"/>
-        </w:rPr>
-      </w:pPr>
-      <w:r>
-        <w:rPr>
-          <w:rFonts w:ascii="Microsoft JhengHei Light" w:eastAsia="Microsoft JhengHei Light" w:hAnsi="Microsoft JhengHei Light"/>
-          <w:sz w:val="24"/>
-          <w:szCs w:val="24"/>
-        </w:rPr>
-        <w:t>Status: New</w:t>
-      </w:r>
-    </w:p>
-    <w:p>
-      <w:pPr>
-        <w:spacing w:after="5" w:line="240" w:lineRule="auto"/>
-        <w:rPr>
-          <w:rFonts w:ascii="Microsoft JhengHei Light" w:eastAsia="Microsoft JhengHei Light" w:hAnsi="Microsoft JhengHei Light"/>
-          <w:sz w:val="24"/>
-          <w:szCs w:val="24"/>
-        </w:rPr>
-      </w:pPr>
-      <w:r>
-        <w:rPr>
-          <w:rFonts w:ascii="Microsoft JhengHei Light" w:eastAsia="Microsoft JhengHei Light" w:hAnsi="Microsoft JhengHei Light"/>
-          <w:sz w:val="24"/>
-          <w:szCs w:val="24"/>
-        </w:rPr>
-        <w:t>Environment: ATM Simulator on Windows 10</w:t>
-      </w:r>
-    </w:p>
-    <w:p>
-      <w:pPr>
-        <w:spacing w:after="5" w:line="240" w:lineRule="auto"/>
-        <w:rPr>
-          <w:rFonts w:ascii="Microsoft JhengHei Light" w:eastAsia="Microsoft JhengHei Light" w:hAnsi="Microsoft JhengHei Light"/>
-          <w:sz w:val="24"/>
-          <w:szCs w:val="24"/>
-        </w:rPr>
-      </w:pPr>
-      <w:r>
-        <w:rPr>
-          <w:rFonts w:ascii="Microsoft JhengHei Light" w:eastAsia="Microsoft JhengHei Light" w:hAnsi="Microsoft JhengHei Light"/>
-          <w:sz w:val="24"/>
-          <w:szCs w:val="24"/>
-        </w:rPr>
-        <w:t>Description: The ATM simulator provides an incorrect mix of cash denominations during a cash withdrawal, which may lead to incorrect amounts dispensed.</w:t>
-      </w:r>
-    </w:p>
-    <w:p>
-      <w:pPr>
-        <w:spacing w:after="5" w:line="240" w:lineRule="auto"/>
-        <w:rPr>
-          <w:rFonts w:ascii="Microsoft JhengHei Light" w:eastAsia="Microsoft JhengHei Light" w:hAnsi="Microsoft JhengHei Light"/>
-          <w:sz w:val="24"/>
-          <w:szCs w:val="24"/>
-        </w:rPr>
-      </w:pPr>
-      <w:r>
-        <w:rPr>
-          <w:rFonts w:ascii="Microsoft JhengHei Light" w:eastAsia="Microsoft JhengHei Light" w:hAnsi="Microsoft JhengHei Light"/>
-          <w:sz w:val="24"/>
-          <w:szCs w:val="24"/>
-        </w:rPr>
-        <w:t>Steps to Reproduce:</w:t>
-      </w:r>
-    </w:p>
-    <w:p>
-      <w:pPr>
-        <w:spacing w:after="5" w:line="240" w:lineRule="auto"/>
-        <w:rPr>
-          <w:rFonts w:ascii="Microsoft JhengHei Light" w:eastAsia="Microsoft JhengHei Light" w:hAnsi="Microsoft JhengHei Light"/>
-          <w:sz w:val="24"/>
-          <w:szCs w:val="24"/>
-        </w:rPr>
-      </w:pPr>
-    </w:p>
-    <w:p>
-      <w:pPr>
-        <w:spacing w:after="5" w:line="240" w:lineRule="auto"/>
-        <w:rPr>
-          <w:rFonts w:ascii="Microsoft JhengHei Light" w:eastAsia="Microsoft JhengHei Light" w:hAnsi="Microsoft JhengHei Light"/>
-          <w:sz w:val="24"/>
-          <w:szCs w:val="24"/>
-        </w:rPr>
-      </w:pPr>
-      <w:r>
-        <w:rPr>
-          <w:rFonts w:ascii="Microsoft JhengHei Light" w:eastAsia="Microsoft JhengHei Light" w:hAnsi="Microsoft JhengHei Light"/>
-          <w:sz w:val="24"/>
-          <w:szCs w:val="24"/>
-        </w:rPr>
-        <w:t>Insert your card and enter your PIN.</w:t>
-      </w:r>
-    </w:p>
-    <w:p>
-      <w:pPr>
-        <w:spacing w:after="5" w:line="240" w:lineRule="auto"/>
-        <w:rPr>
-          <w:rFonts w:ascii="Microsoft JhengHei Light" w:eastAsia="Microsoft JhengHei Light" w:hAnsi="Microsoft JhengHei Light"/>
-          <w:sz w:val="24"/>
-          <w:szCs w:val="24"/>
-        </w:rPr>
-      </w:pPr>
-      <w:r>
-        <w:rPr>
-          <w:rFonts w:ascii="Microsoft JhengHei Light" w:eastAsia="Microsoft JhengHei Light" w:hAnsi="Microsoft JhengHei Light"/>
-          <w:sz w:val="24"/>
-          <w:szCs w:val="24"/>
-        </w:rPr>
-        <w:t>Select the "Withdraw Cash" option.</w:t>
-      </w:r>
-    </w:p>
-    <w:p>
-      <w:pPr>
-        <w:spacing w:after="5" w:line="240" w:lineRule="auto"/>
-        <w:rPr>
-          <w:rFonts w:ascii="Microsoft JhengHei Light" w:eastAsia="Microsoft JhengHei Light" w:hAnsi="Microsoft JhengHei Light"/>
-          <w:sz w:val="24"/>
-          <w:szCs w:val="24"/>
-        </w:rPr>
-      </w:pPr>
-      <w:r>
-        <w:rPr>
-          <w:rFonts w:ascii="Microsoft JhengHei Light" w:eastAsia="Microsoft JhengHei Light" w:hAnsi="Microsoft JhengHei Light"/>
-          <w:sz w:val="24"/>
-          <w:szCs w:val="24"/>
-        </w:rPr>
-        <w:t>Choose a cash amount to withdraw.</w:t>
-      </w:r>
-    </w:p>
-    <w:p>
-      <w:pPr>
-        <w:spacing w:after="5" w:line="240" w:lineRule="auto"/>
-        <w:rPr>
-          <w:rFonts w:ascii="Microsoft JhengHei Light" w:eastAsia="Microsoft JhengHei Light" w:hAnsi="Microsoft JhengHei Light"/>
-          <w:sz w:val="24"/>
-          <w:szCs w:val="24"/>
-        </w:rPr>
-      </w:pPr>
-      <w:r>
-        <w:rPr>
-          <w:rFonts w:ascii="Microsoft JhengHei Light" w:eastAsia="Microsoft JhengHei Light" w:hAnsi="Microsoft JhengHei Light"/>
-          <w:sz w:val="24"/>
-          <w:szCs w:val="24"/>
-        </w:rPr>
-        <w:t>The ATM simulator dispenses an incorrect mix of cash denominations.</w:t>
-      </w:r>
-    </w:p>
-    <w:p>
-      <w:pPr>
-        <w:spacing w:after="5" w:line="240" w:lineRule="auto"/>
-        <w:rPr>
-          <w:rFonts w:ascii="Microsoft JhengHei Light" w:eastAsia="Microsoft JhengHei Light" w:hAnsi="Microsoft JhengHei Light"/>
-          <w:sz w:val="24"/>
-          <w:szCs w:val="24"/>
-        </w:rPr>
-      </w:pPr>
-      <w:r>
-        <w:rPr>
-          <w:rFonts w:ascii="Microsoft JhengHei Light" w:eastAsia="Microsoft JhengHei Light" w:hAnsi="Microsoft JhengHei Light"/>
-          <w:sz w:val="24"/>
-          <w:szCs w:val="24"/>
-        </w:rPr>
-        <w:t>Expected: The ATM simulator should dispense the correct mix of cash denominations according to the selected withdrawal amount.</w:t>
-      </w:r>
-    </w:p>
-    <w:p>
-      <w:pPr>
-        <w:spacing w:after="5" w:line="240" w:lineRule="auto"/>
-        <w:rPr>
-          <w:rFonts w:ascii="Microsoft JhengHei Light" w:eastAsia="Microsoft JhengHei Light" w:hAnsi="Microsoft JhengHei Light"/>
-          <w:sz w:val="24"/>
-          <w:szCs w:val="24"/>
-        </w:rPr>
-      </w:pPr>
-    </w:p>
-    <w:p>
-      <w:pPr>
-        <w:spacing w:after="5" w:line="240" w:lineRule="auto"/>
-        <w:rPr>
-          <w:rFonts w:ascii="Microsoft JhengHei Light" w:eastAsia="Microsoft JhengHei Light" w:hAnsi="Microsoft JhengHei Light"/>
-          <w:sz w:val="24"/>
-          <w:szCs w:val="24"/>
-        </w:rPr>
-      </w:pPr>
-    </w:p>
-    <w:p>
-      <w:pPr>
-        <w:spacing w:after="5" w:line="240" w:lineRule="auto"/>
-        <w:rPr>
-          <w:rFonts w:ascii="Microsoft JhengHei Light" w:eastAsia="Microsoft JhengHei Light" w:hAnsi="Microsoft JhengHei Light"/>
-          <w:sz w:val="24"/>
-          <w:szCs w:val="24"/>
-        </w:rPr>
-      </w:pPr>
-    </w:p>
-    <w:p>
-      <w:pPr>
-        <w:spacing w:after="5" w:line="240" w:lineRule="auto"/>
-        <w:rPr>
-          <w:rFonts w:ascii="Microsoft JhengHei Light" w:eastAsia="Microsoft JhengHei Light" w:hAnsi="Microsoft JhengHei Light"/>
-          <w:sz w:val="24"/>
-          <w:szCs w:val="24"/>
-        </w:rPr>
-      </w:pPr>
-    </w:p>
-    <w:p>
-      <w:pPr>
-        <w:spacing w:after="5" w:line="240" w:lineRule="auto"/>
-        <w:rPr>
-          <w:rFonts w:ascii="Microsoft JhengHei Light" w:eastAsia="Microsoft JhengHei Light" w:hAnsi="Microsoft JhengHei Light"/>
-          <w:sz w:val="24"/>
-          <w:szCs w:val="24"/>
-        </w:rPr>
-      </w:pPr>
-    </w:p>
-    <w:p>
-      <w:pPr>
-        <w:spacing w:after="5" w:line="240" w:lineRule="auto"/>
-        <w:rPr>
-          <w:rFonts w:ascii="Microsoft JhengHei Light" w:eastAsia="Microsoft JhengHei Light" w:hAnsi="Microsoft JhengHei Light"/>
-          <w:sz w:val="24"/>
-          <w:szCs w:val="24"/>
-        </w:rPr>
-      </w:pPr>
-    </w:p>
-    <w:p>
-      <w:pPr>
-        <w:spacing w:after="5" w:line="240" w:lineRule="auto"/>
-        <w:rPr>
-          <w:rFonts w:ascii="Microsoft JhengHei Light" w:eastAsia="Microsoft JhengHei Light" w:hAnsi="Microsoft JhengHei Light"/>
-          <w:sz w:val="24"/>
-          <w:szCs w:val="24"/>
-        </w:rPr>
-      </w:pPr>
-    </w:p>
-    <w:p>
-      <w:pPr>
-        <w:spacing w:after="5" w:line="240" w:lineRule="auto"/>
-        <w:rPr>
-          <w:rFonts w:ascii="Microsoft JhengHei Light" w:eastAsia="Microsoft JhengHei Light" w:hAnsi="Microsoft JhengHei Light"/>
-          <w:sz w:val="24"/>
-          <w:szCs w:val="24"/>
-        </w:rPr>
-      </w:pPr>
-    </w:p>
-    <w:p>
-      <w:pPr>
-        <w:spacing w:after="5" w:line="240" w:lineRule="auto"/>
-        <w:rPr>
-          <w:rFonts w:ascii="Microsoft JhengHei Light" w:eastAsia="Microsoft JhengHei Light" w:hAnsi="Microsoft JhengHei Light"/>
-          <w:sz w:val="24"/>
-          <w:szCs w:val="24"/>
-        </w:rPr>
-      </w:pPr>
-    </w:p>
-    <w:p>
-      <w:pPr>
-        <w:spacing w:after="5" w:line="240" w:lineRule="auto"/>
-        <w:rPr>
-          <w:rFonts w:ascii="Microsoft JhengHei Light" w:eastAsia="Microsoft JhengHei Light" w:hAnsi="Microsoft JhengHei Light"/>
-          <w:sz w:val="24"/>
-          <w:szCs w:val="24"/>
-        </w:rPr>
-      </w:pPr>
-    </w:p>
-    <w:p>
-      <w:pPr>
-        <w:spacing w:after="5" w:line="240" w:lineRule="auto"/>
-        <w:rPr>
-          <w:rFonts w:ascii="Microsoft JhengHei Light" w:eastAsia="Microsoft JhengHei Light" w:hAnsi="Microsoft JhengHei Light"/>
-          <w:sz w:val="24"/>
-          <w:szCs w:val="24"/>
-        </w:rPr>
-      </w:pPr>
-    </w:p>
-    <w:p>
-      <w:pPr>
-        <w:spacing w:after="5" w:line="240" w:lineRule="auto"/>
-        <w:rPr>
-          <w:rFonts w:ascii="Microsoft JhengHei Light" w:eastAsia="Microsoft JhengHei Light" w:hAnsi="Microsoft JhengHei Light"/>
-          <w:sz w:val="24"/>
-          <w:szCs w:val="24"/>
-        </w:rPr>
-      </w:pPr>
-    </w:p>
-    <w:p>
-      <w:pPr>
-        <w:spacing w:after="5" w:line="240" w:lineRule="auto"/>
+        <w:t xml:space="preserve">Defect Report </w:t>
+      </w:r>
+      <w:r>
         <w:rPr>
           <w:rFonts w:ascii="Microsoft JhengHei Light" w:eastAsia="Microsoft JhengHei Light" w:hAnsi="Microsoft JhengHei Light"/>
           <w:b/>
@@ -1076,7 +1091,8 @@
           <w:sz w:val="32"/>
           <w:szCs w:val="32"/>
         </w:rPr>
-      </w:pPr>
+        <w:t>3</w:t>
+      </w:r>
       <w:r>
         <w:rPr>
           <w:rFonts w:ascii="Microsoft JhengHei Light" w:eastAsia="Microsoft JhengHei Light" w:hAnsi="Microsoft JhengHei Light"/>
@@ -1085,9 +1101,426 @@
           <w:sz w:val="32"/>
           <w:szCs w:val="32"/>
         </w:rPr>
-        <w:t xml:space="preserve">Defect Report </w:t>
-      </w:r>
-      <w:r>
+        <w:t>:</w:t>
+      </w:r>
+    </w:p>
+    <w:p>
+      <w:pPr>
+        <w:spacing w:after="5" w:line="240" w:lineRule="auto"/>
+        <w:rPr>
+          <w:rFonts w:ascii="Microsoft JhengHei Light" w:eastAsia="Microsoft JhengHei Light" w:hAnsi="Microsoft JhengHei Light"/>
+          <w:sz w:val="24"/>
+          <w:szCs w:val="24"/>
+        </w:rPr>
+      </w:pPr>
+    </w:p>
+    <w:p>
+      <w:pPr>
+        <w:spacing w:after="5" w:line="240" w:lineRule="auto"/>
+        <w:rPr>
+          <w:rFonts w:ascii="Microsoft JhengHei Light" w:eastAsia="Microsoft JhengHei Light" w:hAnsi="Microsoft JhengHei Light"/>
+          <w:sz w:val="24"/>
+          <w:szCs w:val="24"/>
+        </w:rPr>
+      </w:pPr>
+      <w:r>
+        <w:rPr>
+          <w:rFonts w:ascii="Microsoft JhengHei Light" w:eastAsia="Microsoft JhengHei Light" w:hAnsi="Microsoft JhengHei Light"/>
+          <w:sz w:val="24"/>
+          <w:szCs w:val="24"/>
+        </w:rPr>
+        <w:t>Defect Name: Keyboard Input Lag</w:t>
+      </w:r>
+    </w:p>
+    <w:p>
+      <w:pPr>
+        <w:spacing w:after="5" w:line="240" w:lineRule="auto"/>
+        <w:rPr>
+          <w:rFonts w:ascii="Microsoft JhengHei Light" w:eastAsia="Microsoft JhengHei Light" w:hAnsi="Microsoft JhengHei Light"/>
+          <w:sz w:val="24"/>
+          <w:szCs w:val="24"/>
+        </w:rPr>
+      </w:pPr>
+      <w:r>
+        <w:rPr>
+          <w:rFonts w:ascii="Microsoft JhengHei Light" w:eastAsia="Microsoft JhengHei Light" w:hAnsi="Microsoft JhengHei Light"/>
+          <w:sz w:val="24"/>
+          <w:szCs w:val="24"/>
+        </w:rPr>
+        <w:t>Defect ID: ATM-005</w:t>
+      </w:r>
+    </w:p>
+    <w:p>
+      <w:pPr>
+        <w:spacing w:after="5" w:line="240" w:lineRule="auto"/>
+        <w:rPr>
+          <w:rFonts w:ascii="Microsoft JhengHei Light" w:eastAsia="Microsoft JhengHei Light" w:hAnsi="Microsoft JhengHei Light"/>
+          <w:sz w:val="24"/>
+          <w:szCs w:val="24"/>
+        </w:rPr>
+      </w:pPr>
+      <w:r>
+        <w:rPr>
+          <w:rFonts w:ascii="Microsoft JhengHei Light" w:eastAsia="Microsoft JhengHei Light" w:hAnsi="Microsoft JhengHei Light"/>
+          <w:sz w:val="24"/>
+          <w:szCs w:val="24"/>
+        </w:rPr>
+        <w:t>Area Path: ATM Simulator &gt; User Input</w:t>
+      </w:r>
+    </w:p>
+    <w:p>
+      <w:pPr>
+        <w:spacing w:after="5" w:line="240" w:lineRule="auto"/>
+        <w:rPr>
+          <w:rFonts w:ascii="Microsoft JhengHei Light" w:eastAsia="Microsoft JhengHei Light" w:hAnsi="Microsoft JhengHei Light"/>
+          <w:sz w:val="24"/>
+          <w:szCs w:val="24"/>
+        </w:rPr>
+      </w:pPr>
+      <w:r>
+        <w:rPr>
+          <w:rFonts w:ascii="Microsoft JhengHei Light" w:eastAsia="Microsoft JhengHei Light" w:hAnsi="Microsoft JhengHei Light"/>
+          <w:sz w:val="24"/>
+          <w:szCs w:val="24"/>
+        </w:rPr>
+        <w:t>Build Number: N/A</w:t>
+      </w:r>
+    </w:p>
+    <w:p>
+      <w:pPr>
+        <w:spacing w:after="5" w:line="240" w:lineRule="auto"/>
+        <w:rPr>
+          <w:rFonts w:ascii="Microsoft JhengHei Light" w:eastAsia="Microsoft JhengHei Light" w:hAnsi="Microsoft JhengHei Light"/>
+          <w:sz w:val="24"/>
+          <w:szCs w:val="24"/>
+        </w:rPr>
+      </w:pPr>
+      <w:r>
+        <w:rPr>
+          <w:rFonts w:ascii="Microsoft JhengHei Light" w:eastAsia="Microsoft JhengHei Light" w:hAnsi="Microsoft JhengHei Light"/>
+          <w:sz w:val="24"/>
+          <w:szCs w:val="24"/>
+        </w:rPr>
+        <w:t>Severity: Low</w:t>
+      </w:r>
+    </w:p>
+    <w:p>
+      <w:pPr>
+        <w:spacing w:after="5" w:line="240" w:lineRule="auto"/>
+        <w:rPr>
+          <w:rFonts w:ascii="Microsoft JhengHei Light" w:eastAsia="Microsoft JhengHei Light" w:hAnsi="Microsoft JhengHei Light"/>
+          <w:sz w:val="24"/>
+          <w:szCs w:val="24"/>
+        </w:rPr>
+      </w:pPr>
+      <w:r>
+        <w:rPr>
+          <w:rFonts w:ascii="Microsoft JhengHei Light" w:eastAsia="Microsoft JhengHei Light" w:hAnsi="Microsoft JhengHei Light"/>
+          <w:sz w:val="24"/>
+          <w:szCs w:val="24"/>
+        </w:rPr>
+        <w:t>Priority: Medium</w:t>
+      </w:r>
+    </w:p>
+    <w:p>
+      <w:pPr>
+        <w:spacing w:after="5" w:line="240" w:lineRule="auto"/>
+        <w:rPr>
+          <w:rFonts w:ascii="Microsoft JhengHei Light" w:eastAsia="Microsoft JhengHei Light" w:hAnsi="Microsoft JhengHei Light"/>
+          <w:sz w:val="24"/>
+          <w:szCs w:val="24"/>
+        </w:rPr>
+      </w:pPr>
+      <w:r>
+        <w:rPr>
+          <w:rFonts w:ascii="Microsoft JhengHei Light" w:eastAsia="Microsoft JhengHei Light" w:hAnsi="Microsoft JhengHei Light"/>
+          <w:sz w:val="24"/>
+          <w:szCs w:val="24"/>
+        </w:rPr>
+        <w:t>Assigned to: Developer-X</w:t>
+      </w:r>
+    </w:p>
+    <w:p>
+      <w:pPr>
+        <w:spacing w:after="5" w:line="240" w:lineRule="auto"/>
+        <w:rPr>
+          <w:rFonts w:ascii="Microsoft JhengHei Light" w:eastAsia="Microsoft JhengHei Light" w:hAnsi="Microsoft JhengHei Light"/>
+          <w:sz w:val="24"/>
+          <w:szCs w:val="24"/>
+        </w:rPr>
+      </w:pPr>
+      <w:r>
+        <w:rPr>
+          <w:rFonts w:ascii="Microsoft JhengHei Light" w:eastAsia="Microsoft JhengHei Light" w:hAnsi="Microsoft JhengHei Light"/>
+          <w:sz w:val="24"/>
+          <w:szCs w:val="24"/>
+        </w:rPr>
+        <w:t>Created By: qarq90</w:t>
+      </w:r>
+    </w:p>
+    <w:p>
+      <w:pPr>
+        <w:spacing w:after="5" w:line="240" w:lineRule="auto"/>
+        <w:rPr>
+          <w:rFonts w:ascii="Microsoft JhengHei Light" w:eastAsia="Microsoft JhengHei Light" w:hAnsi="Microsoft JhengHei Light"/>
+          <w:sz w:val="24"/>
+          <w:szCs w:val="24"/>
+        </w:rPr>
+      </w:pPr>
+      <w:r>
+        <w:rPr>
+          <w:rFonts w:ascii="Microsoft JhengHei Light" w:eastAsia="Microsoft JhengHei Light" w:hAnsi="Microsoft JhengHei Light"/>
+          <w:sz w:val="24"/>
+          <w:szCs w:val="24"/>
+        </w:rPr>
+        <w:t xml:space="preserve">Created On: </w:t>
+      </w:r>
+      <w:r>
+        <w:rPr>
+          <w:rFonts w:ascii="Microsoft JhengHei Light" w:eastAsia="Microsoft JhengHei Light" w:hAnsi="Microsoft JhengHei Light"/>
+          <w:sz w:val="24"/>
+          <w:szCs w:val="24"/>
+        </w:rPr>
+        <w:t>18/10/2023</w:t>
+      </w:r>
+    </w:p>
+    <w:p>
+      <w:pPr>
+        <w:spacing w:after="5" w:line="240" w:lineRule="auto"/>
+        <w:rPr>
+          <w:rFonts w:ascii="Microsoft JhengHei Light" w:eastAsia="Microsoft JhengHei Light" w:hAnsi="Microsoft JhengHei Light"/>
+          <w:sz w:val="24"/>
+          <w:szCs w:val="24"/>
+        </w:rPr>
+      </w:pPr>
+      <w:r>
+        <w:rPr>
+          <w:rFonts w:ascii="Microsoft JhengHei Light" w:eastAsia="Microsoft JhengHei Light" w:hAnsi="Microsoft JhengHei Light"/>
+          <w:sz w:val="24"/>
+          <w:szCs w:val="24"/>
+        </w:rPr>
+        <w:t>Reason: Defect</w:t>
+      </w:r>
+    </w:p>
+    <w:p>
+      <w:pPr>
+        <w:spacing w:after="5" w:line="240" w:lineRule="auto"/>
+        <w:rPr>
+          <w:rFonts w:ascii="Microsoft JhengHei Light" w:eastAsia="Microsoft JhengHei Light" w:hAnsi="Microsoft JhengHei Light"/>
+          <w:sz w:val="24"/>
+          <w:szCs w:val="24"/>
+        </w:rPr>
+      </w:pPr>
+      <w:r>
+        <w:rPr>
+          <w:rFonts w:ascii="Microsoft JhengHei Light" w:eastAsia="Microsoft JhengHei Light" w:hAnsi="Microsoft JhengHei Light"/>
+          <w:sz w:val="24"/>
+          <w:szCs w:val="24"/>
+        </w:rPr>
+        <w:t>Status: New</w:t>
+      </w:r>
+    </w:p>
+    <w:p>
+      <w:pPr>
+        <w:spacing w:after="5" w:line="240" w:lineRule="auto"/>
+        <w:rPr>
+          <w:rFonts w:ascii="Microsoft JhengHei Light" w:eastAsia="Microsoft JhengHei Light" w:hAnsi="Microsoft JhengHei Light"/>
+          <w:sz w:val="24"/>
+          <w:szCs w:val="24"/>
+        </w:rPr>
+      </w:pPr>
+      <w:r>
+        <w:rPr>
+          <w:rFonts w:ascii="Microsoft JhengHei Light" w:eastAsia="Microsoft JhengHei Light" w:hAnsi="Microsoft JhengHei Light"/>
+          <w:sz w:val="24"/>
+          <w:szCs w:val="24"/>
+        </w:rPr>
+        <w:t>Environment: ATM Simulator on Windows 10</w:t>
+      </w:r>
+    </w:p>
+    <w:p>
+      <w:pPr>
+        <w:spacing w:after="5" w:line="240" w:lineRule="auto"/>
+        <w:rPr>
+          <w:rFonts w:ascii="Microsoft JhengHei Light" w:eastAsia="Microsoft JhengHei Light" w:hAnsi="Microsoft JhengHei Light"/>
+          <w:sz w:val="24"/>
+          <w:szCs w:val="24"/>
+        </w:rPr>
+      </w:pPr>
+      <w:r>
+        <w:rPr>
+          <w:rFonts w:ascii="Microsoft JhengHei Light" w:eastAsia="Microsoft JhengHei Light" w:hAnsi="Microsoft JhengHei Light"/>
+          <w:sz w:val="24"/>
+          <w:szCs w:val="24"/>
+        </w:rPr>
+        <w:t>Description: The ATM simulator exhibits input lag when users enter their PIN or other information using the keyboard, resulting in a slow and unresponsive experience.</w:t>
+      </w:r>
+    </w:p>
+    <w:p>
+      <w:pPr>
+        <w:spacing w:after="5" w:line="240" w:lineRule="auto"/>
+        <w:rPr>
+          <w:rFonts w:ascii="Microsoft JhengHei Light" w:eastAsia="Microsoft JhengHei Light" w:hAnsi="Microsoft JhengHei Light"/>
+          <w:sz w:val="24"/>
+          <w:szCs w:val="24"/>
+        </w:rPr>
+      </w:pPr>
+      <w:r>
+        <w:rPr>
+          <w:rFonts w:ascii="Microsoft JhengHei Light" w:eastAsia="Microsoft JhengHei Light" w:hAnsi="Microsoft JhengHei Light"/>
+          <w:sz w:val="24"/>
+          <w:szCs w:val="24"/>
+        </w:rPr>
+        <w:t>Steps to Reproduce:</w:t>
+      </w:r>
+    </w:p>
+    <w:p>
+      <w:pPr>
+        <w:spacing w:after="5" w:line="240" w:lineRule="auto"/>
+        <w:rPr>
+          <w:rFonts w:ascii="Microsoft JhengHei Light" w:eastAsia="Microsoft JhengHei Light" w:hAnsi="Microsoft JhengHei Light"/>
+          <w:sz w:val="24"/>
+          <w:szCs w:val="24"/>
+        </w:rPr>
+      </w:pPr>
+    </w:p>
+    <w:p>
+      <w:pPr>
+        <w:spacing w:after="5" w:line="240" w:lineRule="auto"/>
+        <w:rPr>
+          <w:rFonts w:ascii="Microsoft JhengHei Light" w:eastAsia="Microsoft JhengHei Light" w:hAnsi="Microsoft JhengHei Light"/>
+          <w:sz w:val="24"/>
+          <w:szCs w:val="24"/>
+        </w:rPr>
+      </w:pPr>
+      <w:r>
+        <w:rPr>
+          <w:rFonts w:ascii="Microsoft JhengHei Light" w:eastAsia="Microsoft JhengHei Light" w:hAnsi="Microsoft JhengHei Light"/>
+          <w:sz w:val="24"/>
+          <w:szCs w:val="24"/>
+        </w:rPr>
+        <w:t>Insert your card and enter your PIN.</w:t>
+      </w:r>
+    </w:p>
+    <w:p>
+      <w:pPr>
+        <w:spacing w:after="5" w:line="240" w:lineRule="auto"/>
+        <w:rPr>
+          <w:rFonts w:ascii="Microsoft JhengHei Light" w:eastAsia="Microsoft JhengHei Light" w:hAnsi="Microsoft JhengHei Light"/>
+          <w:sz w:val="24"/>
+          <w:szCs w:val="24"/>
+        </w:rPr>
+      </w:pPr>
+      <w:r>
+        <w:rPr>
+          <w:rFonts w:ascii="Microsoft JhengHei Light" w:eastAsia="Microsoft JhengHei Light" w:hAnsi="Microsoft JhengHei Light"/>
+          <w:sz w:val="24"/>
+          <w:szCs w:val="24"/>
+        </w:rPr>
+        <w:t>Notice the delay in the ATM simulator's response to keyboard inputs.</w:t>
+      </w:r>
+    </w:p>
+    <w:p>
+      <w:pPr>
+        <w:spacing w:after="5" w:line="240" w:lineRule="auto"/>
+        <w:rPr>
+          <w:rFonts w:ascii="Microsoft JhengHei Light" w:eastAsia="Microsoft JhengHei Light" w:hAnsi="Microsoft JhengHei Light"/>
+          <w:sz w:val="24"/>
+          <w:szCs w:val="24"/>
+        </w:rPr>
+      </w:pPr>
+      <w:r>
+        <w:rPr>
+          <w:rFonts w:ascii="Microsoft JhengHei Light" w:eastAsia="Microsoft JhengHei Light" w:hAnsi="Microsoft JhengHei Light"/>
+          <w:sz w:val="24"/>
+          <w:szCs w:val="24"/>
+        </w:rPr>
+        <w:t>Expected: The ATM simulator should provide a responsive and lag-free user experience for keyboard inputs.</w:t>
+      </w:r>
+    </w:p>
+    <w:p>
+      <w:pPr>
+        <w:spacing w:after="5" w:line="240" w:lineRule="auto"/>
+        <w:rPr>
+          <w:rFonts w:ascii="Microsoft JhengHei Light" w:eastAsia="Microsoft JhengHei Light" w:hAnsi="Microsoft JhengHei Light"/>
+          <w:sz w:val="24"/>
+          <w:szCs w:val="24"/>
+        </w:rPr>
+      </w:pPr>
+    </w:p>
+    <w:p>
+      <w:pPr>
+        <w:spacing w:after="5" w:line="240" w:lineRule="auto"/>
+        <w:rPr>
+          <w:rFonts w:ascii="Microsoft JhengHei Light" w:eastAsia="Microsoft JhengHei Light" w:hAnsi="Microsoft JhengHei Light"/>
+          <w:sz w:val="24"/>
+          <w:szCs w:val="24"/>
+        </w:rPr>
+      </w:pPr>
+    </w:p>
+    <w:p>
+      <w:pPr>
+        <w:spacing w:after="5" w:line="240" w:lineRule="auto"/>
+        <w:rPr>
+          <w:rFonts w:ascii="Microsoft JhengHei Light" w:eastAsia="Microsoft JhengHei Light" w:hAnsi="Microsoft JhengHei Light"/>
+          <w:sz w:val="24"/>
+          <w:szCs w:val="24"/>
+        </w:rPr>
+      </w:pPr>
+    </w:p>
+    <w:p>
+      <w:pPr>
+        <w:spacing w:after="5" w:line="240" w:lineRule="auto"/>
+        <w:rPr>
+          <w:rFonts w:ascii="Microsoft JhengHei Light" w:eastAsia="Microsoft JhengHei Light" w:hAnsi="Microsoft JhengHei Light"/>
+          <w:sz w:val="24"/>
+          <w:szCs w:val="24"/>
+        </w:rPr>
+      </w:pPr>
+    </w:p>
+    <w:p>
+      <w:pPr>
+        <w:spacing w:after="5" w:line="240" w:lineRule="auto"/>
+        <w:rPr>
+          <w:rFonts w:ascii="Microsoft JhengHei Light" w:eastAsia="Microsoft JhengHei Light" w:hAnsi="Microsoft JhengHei Light"/>
+          <w:sz w:val="24"/>
+          <w:szCs w:val="24"/>
+        </w:rPr>
+      </w:pPr>
+    </w:p>
+    <w:p>
+      <w:pPr>
+        <w:spacing w:after="5" w:line="240" w:lineRule="auto"/>
+        <w:rPr>
+          <w:rFonts w:ascii="Microsoft JhengHei Light" w:eastAsia="Microsoft JhengHei Light" w:hAnsi="Microsoft JhengHei Light"/>
+          <w:sz w:val="24"/>
+          <w:szCs w:val="24"/>
+        </w:rPr>
+      </w:pPr>
+    </w:p>
+    <w:p>
+      <w:pPr>
+        <w:spacing w:after="5" w:line="240" w:lineRule="auto"/>
+        <w:rPr>
+          <w:rFonts w:ascii="Microsoft JhengHei Light" w:eastAsia="Microsoft JhengHei Light" w:hAnsi="Microsoft JhengHei Light"/>
+          <w:sz w:val="24"/>
+          <w:szCs w:val="24"/>
+        </w:rPr>
+      </w:pPr>
+    </w:p>
+    <w:p>
+      <w:pPr>
+        <w:spacing w:after="5" w:line="240" w:lineRule="auto"/>
+        <w:rPr>
+          <w:rFonts w:ascii="Microsoft JhengHei Light" w:eastAsia="Microsoft JhengHei Light" w:hAnsi="Microsoft JhengHei Light"/>
+          <w:sz w:val="24"/>
+          <w:szCs w:val="24"/>
+        </w:rPr>
+      </w:pPr>
+    </w:p>
+    <w:p>
+      <w:pPr>
+        <w:spacing w:after="5" w:line="240" w:lineRule="auto"/>
         <w:rPr>
           <w:rFonts w:ascii="Microsoft JhengHei Light" w:eastAsia="Microsoft JhengHei Light" w:hAnsi="Microsoft JhengHei Light"/>
           <w:b/>
@@ -1095,9 +1528,11 @@
           <w:sz w:val="32"/>
           <w:szCs w:val="32"/>
         </w:rPr>
-        <w:t>3</w:t>
-      </w:r>
-      <w:r>
+      </w:pPr>
+    </w:p>
+    <w:p>
+      <w:pPr>
+        <w:spacing w:after="5" w:line="240" w:lineRule="auto"/>
         <w:rPr>
           <w:rFonts w:ascii="Microsoft JhengHei Light" w:eastAsia="Microsoft JhengHei Light" w:hAnsi="Microsoft JhengHei Light"/>
           <w:b/>
@@ -1105,413 +1540,6 @@
           <w:sz w:val="32"/>
           <w:szCs w:val="32"/>
         </w:rPr>
-        <w:t>:</w:t>
-      </w:r>
-    </w:p>
-    <w:p>
-      <w:pPr>
-        <w:spacing w:after="5" w:line="240" w:lineRule="auto"/>
-        <w:rPr>
-          <w:rFonts w:ascii="Microsoft JhengHei Light" w:eastAsia="Microsoft JhengHei Light" w:hAnsi="Microsoft JhengHei Light"/>
-          <w:sz w:val="24"/>
-          <w:szCs w:val="24"/>
-        </w:rPr>
-      </w:pPr>
-    </w:p>
-    <w:p>
-      <w:pPr>
-        <w:spacing w:after="5" w:line="240" w:lineRule="auto"/>
-        <w:rPr>
-          <w:rFonts w:ascii="Microsoft JhengHei Light" w:eastAsia="Microsoft JhengHei Light" w:hAnsi="Microsoft JhengHei Light"/>
-          <w:sz w:val="24"/>
-          <w:szCs w:val="24"/>
-        </w:rPr>
-      </w:pPr>
-      <w:r>
-        <w:rPr>
-          <w:rFonts w:ascii="Microsoft JhengHei Light" w:eastAsia="Microsoft JhengHei Light" w:hAnsi="Microsoft JhengHei Light"/>
-          <w:sz w:val="24"/>
-          <w:szCs w:val="24"/>
-        </w:rPr>
-        <w:t>Defect Name: Keyboard Input Lag</w:t>
-      </w:r>
-    </w:p>
-    <w:p>
-      <w:pPr>
-        <w:spacing w:after="5" w:line="240" w:lineRule="auto"/>
-        <w:rPr>
-          <w:rFonts w:ascii="Microsoft JhengHei Light" w:eastAsia="Microsoft JhengHei Light" w:hAnsi="Microsoft JhengHei Light"/>
-          <w:sz w:val="24"/>
-          <w:szCs w:val="24"/>
-        </w:rPr>
-      </w:pPr>
-      <w:r>
-        <w:rPr>
-          <w:rFonts w:ascii="Microsoft JhengHei Light" w:eastAsia="Microsoft JhengHei Light" w:hAnsi="Microsoft JhengHei Light"/>
-          <w:sz w:val="24"/>
-          <w:szCs w:val="24"/>
-        </w:rPr>
-        <w:t>Defect ID: ATM-005</w:t>
-      </w:r>
-    </w:p>
-    <w:p>
-      <w:pPr>
-        <w:spacing w:after="5" w:line="240" w:lineRule="auto"/>
-        <w:rPr>
-          <w:rFonts w:ascii="Microsoft JhengHei Light" w:eastAsia="Microsoft JhengHei Light" w:hAnsi="Microsoft JhengHei Light"/>
-          <w:sz w:val="24"/>
-          <w:szCs w:val="24"/>
-        </w:rPr>
-      </w:pPr>
-      <w:r>
-        <w:rPr>
-          <w:rFonts w:ascii="Microsoft JhengHei Light" w:eastAsia="Microsoft JhengHei Light" w:hAnsi="Microsoft JhengHei Light"/>
-          <w:sz w:val="24"/>
-          <w:szCs w:val="24"/>
-        </w:rPr>
-        <w:t>Area Path: ATM Simulator &gt; User Input</w:t>
-      </w:r>
-    </w:p>
-    <w:p>
-      <w:pPr>
-        <w:spacing w:after="5" w:line="240" w:lineRule="auto"/>
-        <w:rPr>
-          <w:rFonts w:ascii="Microsoft JhengHei Light" w:eastAsia="Microsoft JhengHei Light" w:hAnsi="Microsoft JhengHei Light"/>
-          <w:sz w:val="24"/>
-          <w:szCs w:val="24"/>
-        </w:rPr>
-      </w:pPr>
-      <w:r>
-        <w:rPr>
-          <w:rFonts w:ascii="Microsoft JhengHei Light" w:eastAsia="Microsoft JhengHei Light" w:hAnsi="Microsoft JhengHei Light"/>
-          <w:sz w:val="24"/>
-          <w:szCs w:val="24"/>
-        </w:rPr>
-        <w:t>Build Number: N/A</w:t>
-      </w:r>
-    </w:p>
-    <w:p>
-      <w:pPr>
-        <w:spacing w:after="5" w:line="240" w:lineRule="auto"/>
-        <w:rPr>
-          <w:rFonts w:ascii="Microsoft JhengHei Light" w:eastAsia="Microsoft JhengHei Light" w:hAnsi="Microsoft JhengHei Light"/>
-          <w:sz w:val="24"/>
-          <w:szCs w:val="24"/>
-        </w:rPr>
-      </w:pPr>
-      <w:r>
-        <w:rPr>
-          <w:rFonts w:ascii="Microsoft JhengHei Light" w:eastAsia="Microsoft JhengHei Light" w:hAnsi="Microsoft JhengHei Light"/>
-          <w:sz w:val="24"/>
-          <w:szCs w:val="24"/>
-        </w:rPr>
-        <w:t>Severity: Low</w:t>
-      </w:r>
-    </w:p>
-    <w:p>
-      <w:pPr>
-        <w:spacing w:after="5" w:line="240" w:lineRule="auto"/>
-        <w:rPr>
-          <w:rFonts w:ascii="Microsoft JhengHei Light" w:eastAsia="Microsoft JhengHei Light" w:hAnsi="Microsoft JhengHei Light"/>
-          <w:sz w:val="24"/>
-          <w:szCs w:val="24"/>
-        </w:rPr>
-      </w:pPr>
-      <w:r>
-        <w:rPr>
-          <w:rFonts w:ascii="Microsoft JhengHei Light" w:eastAsia="Microsoft JhengHei Light" w:hAnsi="Microsoft JhengHei Light"/>
-          <w:sz w:val="24"/>
-          <w:szCs w:val="24"/>
-        </w:rPr>
-        <w:t>Priority: Medium</w:t>
-      </w:r>
-    </w:p>
-    <w:p>
-      <w:pPr>
-        <w:spacing w:after="5" w:line="240" w:lineRule="auto"/>
-        <w:rPr>
-          <w:rFonts w:ascii="Microsoft JhengHei Light" w:eastAsia="Microsoft JhengHei Light" w:hAnsi="Microsoft JhengHei Light"/>
-          <w:sz w:val="24"/>
-          <w:szCs w:val="24"/>
-        </w:rPr>
-      </w:pPr>
-      <w:r>
-        <w:rPr>
-          <w:rFonts w:ascii="Microsoft JhengHei Light" w:eastAsia="Microsoft JhengHei Light" w:hAnsi="Microsoft JhengHei Light"/>
-          <w:sz w:val="24"/>
-          <w:szCs w:val="24"/>
-        </w:rPr>
-        <w:t>Assigned to: Developer-X</w:t>
-      </w:r>
-    </w:p>
-    <w:p>
-      <w:pPr>
-        <w:spacing w:after="5" w:line="240" w:lineRule="auto"/>
-        <w:rPr>
-          <w:rFonts w:ascii="Microsoft JhengHei Light" w:eastAsia="Microsoft JhengHei Light" w:hAnsi="Microsoft JhengHei Light"/>
-          <w:sz w:val="24"/>
-          <w:szCs w:val="24"/>
-        </w:rPr>
-      </w:pPr>
-      <w:r>
-        <w:rPr>
-          <w:rFonts w:ascii="Microsoft JhengHei Light" w:eastAsia="Microsoft JhengHei Light" w:hAnsi="Microsoft JhengHei Light"/>
-          <w:sz w:val="24"/>
-          <w:szCs w:val="24"/>
-        </w:rPr>
-        <w:t>Created By: qarq90</w:t>
-      </w:r>
-    </w:p>
-    <w:p>
-      <w:pPr>
-        <w:spacing w:after="5" w:line="240" w:lineRule="auto"/>
-        <w:rPr>
-          <w:rFonts w:ascii="Microsoft JhengHei Light" w:eastAsia="Microsoft JhengHei Light" w:hAnsi="Microsoft JhengHei Light"/>
-          <w:sz w:val="24"/>
-          <w:szCs w:val="24"/>
-        </w:rPr>
-      </w:pPr>
-      <w:r>
-        <w:rPr>
-          <w:rFonts w:ascii="Microsoft JhengHei Light" w:eastAsia="Microsoft JhengHei Light" w:hAnsi="Microsoft JhengHei Light"/>
-          <w:sz w:val="24"/>
-          <w:szCs w:val="24"/>
-        </w:rPr>
-        <w:t>Created On: 12/10/2023</w:t>
-      </w:r>
-    </w:p>
-    <w:p>
-      <w:pPr>
-        <w:spacing w:after="5" w:line="240" w:lineRule="auto"/>
-        <w:rPr>
-          <w:rFonts w:ascii="Microsoft JhengHei Light" w:eastAsia="Microsoft JhengHei Light" w:hAnsi="Microsoft JhengHei Light"/>
-          <w:sz w:val="24"/>
-          <w:szCs w:val="24"/>
-        </w:rPr>
-      </w:pPr>
-      <w:r>
-        <w:rPr>
-          <w:rFonts w:ascii="Microsoft JhengHei Light" w:eastAsia="Microsoft JhengHei Light" w:hAnsi="Microsoft JhengHei Light"/>
-          <w:sz w:val="24"/>
-          <w:szCs w:val="24"/>
-        </w:rPr>
-        <w:t>Reason: Defect</w:t>
-      </w:r>
-    </w:p>
-    <w:p>
-      <w:pPr>
-        <w:spacing w:after="5" w:line="240" w:lineRule="auto"/>
-        <w:rPr>
-          <w:rFonts w:ascii="Microsoft JhengHei Light" w:eastAsia="Microsoft JhengHei Light" w:hAnsi="Microsoft JhengHei Light"/>
-          <w:sz w:val="24"/>
-          <w:szCs w:val="24"/>
-        </w:rPr>
-      </w:pPr>
-      <w:r>
-        <w:rPr>
-          <w:rFonts w:ascii="Microsoft JhengHei Light" w:eastAsia="Microsoft JhengHei Light" w:hAnsi="Microsoft JhengHei Light"/>
-          <w:sz w:val="24"/>
-          <w:szCs w:val="24"/>
-        </w:rPr>
-        <w:t>Status: New</w:t>
-      </w:r>
-    </w:p>
-    <w:p>
-      <w:pPr>
-        <w:spacing w:after="5" w:line="240" w:lineRule="auto"/>
-        <w:rPr>
-          <w:rFonts w:ascii="Microsoft JhengHei Light" w:eastAsia="Microsoft JhengHei Light" w:hAnsi="Microsoft JhengHei Light"/>
-          <w:sz w:val="24"/>
-          <w:szCs w:val="24"/>
-        </w:rPr>
-      </w:pPr>
-      <w:r>
-        <w:rPr>
-          <w:rFonts w:ascii="Microsoft JhengHei Light" w:eastAsia="Microsoft JhengHei Light" w:hAnsi="Microsoft JhengHei Light"/>
-          <w:sz w:val="24"/>
-          <w:szCs w:val="24"/>
-        </w:rPr>
-        <w:t>Environment: ATM Simulator on Windows 10</w:t>
-      </w:r>
-    </w:p>
-    <w:p>
-      <w:pPr>
-        <w:spacing w:after="5" w:line="240" w:lineRule="auto"/>
-        <w:rPr>
-          <w:rFonts w:ascii="Microsoft JhengHei Light" w:eastAsia="Microsoft JhengHei Light" w:hAnsi="Microsoft JhengHei Light"/>
-          <w:sz w:val="24"/>
-          <w:szCs w:val="24"/>
-        </w:rPr>
-      </w:pPr>
-      <w:r>
-        <w:rPr>
-          <w:rFonts w:ascii="Microsoft JhengHei Light" w:eastAsia="Microsoft JhengHei Light" w:hAnsi="Microsoft JhengHei Light"/>
-          <w:sz w:val="24"/>
-          <w:szCs w:val="24"/>
-        </w:rPr>
-        <w:t>Description: The ATM simulator exhibits input lag when users enter their PIN or other information using the keyboard, resulting in a slow and unresponsive experience.</w:t>
-      </w:r>
-    </w:p>
-    <w:p>
-      <w:pPr>
-        <w:spacing w:after="5" w:line="240" w:lineRule="auto"/>
-        <w:rPr>
-          <w:rFonts w:ascii="Microsoft JhengHei Light" w:eastAsia="Microsoft JhengHei Light" w:hAnsi="Microsoft JhengHei Light"/>
-          <w:sz w:val="24"/>
-          <w:szCs w:val="24"/>
-        </w:rPr>
-      </w:pPr>
-      <w:r>
-        <w:rPr>
-          <w:rFonts w:ascii="Microsoft JhengHei Light" w:eastAsia="Microsoft JhengHei Light" w:hAnsi="Microsoft JhengHei Light"/>
-          <w:sz w:val="24"/>
-          <w:szCs w:val="24"/>
-        </w:rPr>
-        <w:t>Steps to Reproduce:</w:t>
-      </w:r>
-    </w:p>
-    <w:p>
-      <w:pPr>
-        <w:spacing w:after="5" w:line="240" w:lineRule="auto"/>
-        <w:rPr>
-          <w:rFonts w:ascii="Microsoft JhengHei Light" w:eastAsia="Microsoft JhengHei Light" w:hAnsi="Microsoft JhengHei Light"/>
-          <w:sz w:val="24"/>
-          <w:szCs w:val="24"/>
-        </w:rPr>
-      </w:pPr>
-    </w:p>
-    <w:p>
-      <w:pPr>
-        <w:spacing w:after="5" w:line="240" w:lineRule="auto"/>
-        <w:rPr>
-          <w:rFonts w:ascii="Microsoft JhengHei Light" w:eastAsia="Microsoft JhengHei Light" w:hAnsi="Microsoft JhengHei Light"/>
-          <w:sz w:val="24"/>
-          <w:szCs w:val="24"/>
-        </w:rPr>
-      </w:pPr>
-      <w:r>
-        <w:rPr>
-          <w:rFonts w:ascii="Microsoft JhengHei Light" w:eastAsia="Microsoft JhengHei Light" w:hAnsi="Microsoft JhengHei Light"/>
-          <w:sz w:val="24"/>
-          <w:szCs w:val="24"/>
-        </w:rPr>
-        <w:t>Insert your card and enter your PIN.</w:t>
-      </w:r>
-    </w:p>
-    <w:p>
-      <w:pPr>
-        <w:spacing w:after="5" w:line="240" w:lineRule="auto"/>
-        <w:rPr>
-          <w:rFonts w:ascii="Microsoft JhengHei Light" w:eastAsia="Microsoft JhengHei Light" w:hAnsi="Microsoft JhengHei Light"/>
-          <w:sz w:val="24"/>
-          <w:szCs w:val="24"/>
-        </w:rPr>
-      </w:pPr>
-      <w:r>
-        <w:rPr>
-          <w:rFonts w:ascii="Microsoft JhengHei Light" w:eastAsia="Microsoft JhengHei Light" w:hAnsi="Microsoft JhengHei Light"/>
-          <w:sz w:val="24"/>
-          <w:szCs w:val="24"/>
-        </w:rPr>
-        <w:t>Notice the delay in the ATM simulator's response to keyboard inputs.</w:t>
-      </w:r>
-    </w:p>
-    <w:p>
-      <w:pPr>
-        <w:spacing w:after="5" w:line="240" w:lineRule="auto"/>
-        <w:rPr>
-          <w:rFonts w:ascii="Microsoft JhengHei Light" w:eastAsia="Microsoft JhengHei Light" w:hAnsi="Microsoft JhengHei Light"/>
-          <w:sz w:val="24"/>
-          <w:szCs w:val="24"/>
-        </w:rPr>
-      </w:pPr>
-      <w:r>
-        <w:rPr>
-          <w:rFonts w:ascii="Microsoft JhengHei Light" w:eastAsia="Microsoft JhengHei Light" w:hAnsi="Microsoft JhengHei Light"/>
-          <w:sz w:val="24"/>
-          <w:szCs w:val="24"/>
-        </w:rPr>
-        <w:t>Expected: The ATM simulator should provide a responsive and lag-free user experience for keyboard inputs.</w:t>
-      </w:r>
-    </w:p>
-    <w:p>
-      <w:pPr>
-        <w:spacing w:after="5" w:line="240" w:lineRule="auto"/>
-        <w:rPr>
-          <w:rFonts w:ascii="Microsoft JhengHei Light" w:eastAsia="Microsoft JhengHei Light" w:hAnsi="Microsoft JhengHei Light"/>
-          <w:sz w:val="24"/>
-          <w:szCs w:val="24"/>
-        </w:rPr>
-      </w:pPr>
-    </w:p>
-    <w:p>
-      <w:pPr>
-        <w:spacing w:after="5" w:line="240" w:lineRule="auto"/>
-        <w:rPr>
-          <w:rFonts w:ascii="Microsoft JhengHei Light" w:eastAsia="Microsoft JhengHei Light" w:hAnsi="Microsoft JhengHei Light"/>
-          <w:sz w:val="24"/>
-          <w:szCs w:val="24"/>
-        </w:rPr>
-      </w:pPr>
-    </w:p>
-    <w:p>
-      <w:pPr>
-        <w:spacing w:after="5" w:line="240" w:lineRule="auto"/>
-        <w:rPr>
-          <w:rFonts w:ascii="Microsoft JhengHei Light" w:eastAsia="Microsoft JhengHei Light" w:hAnsi="Microsoft JhengHei Light"/>
-          <w:sz w:val="24"/>
-          <w:szCs w:val="24"/>
-        </w:rPr>
-      </w:pPr>
-    </w:p>
-    <w:p>
-      <w:pPr>
-        <w:spacing w:after="5" w:line="240" w:lineRule="auto"/>
-        <w:rPr>
-          <w:rFonts w:ascii="Microsoft JhengHei Light" w:eastAsia="Microsoft JhengHei Light" w:hAnsi="Microsoft JhengHei Light"/>
-          <w:sz w:val="24"/>
-          <w:szCs w:val="24"/>
-        </w:rPr>
-      </w:pPr>
-    </w:p>
-    <w:p>
-      <w:pPr>
-        <w:spacing w:after="5" w:line="240" w:lineRule="auto"/>
-        <w:rPr>
-          <w:rFonts w:ascii="Microsoft JhengHei Light" w:eastAsia="Microsoft JhengHei Light" w:hAnsi="Microsoft JhengHei Light"/>
-          <w:sz w:val="24"/>
-          <w:szCs w:val="24"/>
-        </w:rPr>
-      </w:pPr>
-    </w:p>
-    <w:p>
-      <w:pPr>
-        <w:spacing w:after="5" w:line="240" w:lineRule="auto"/>
-        <w:rPr>
-          <w:rFonts w:ascii="Microsoft JhengHei Light" w:eastAsia="Microsoft JhengHei Light" w:hAnsi="Microsoft JhengHei Light"/>
-          <w:sz w:val="24"/>
-          <w:szCs w:val="24"/>
-        </w:rPr>
-      </w:pPr>
-    </w:p>
-    <w:p>
-      <w:pPr>
-        <w:spacing w:after="5" w:line="240" w:lineRule="auto"/>
-        <w:rPr>
-          <w:rFonts w:ascii="Microsoft JhengHei Light" w:eastAsia="Microsoft JhengHei Light" w:hAnsi="Microsoft JhengHei Light"/>
-          <w:sz w:val="24"/>
-          <w:szCs w:val="24"/>
-        </w:rPr>
-      </w:pPr>
-    </w:p>
-    <w:p>
-      <w:pPr>
-        <w:spacing w:after="5" w:line="240" w:lineRule="auto"/>
-        <w:rPr>
-          <w:rFonts w:ascii="Microsoft JhengHei Light" w:eastAsia="Microsoft JhengHei Light" w:hAnsi="Microsoft JhengHei Light"/>
-          <w:sz w:val="24"/>
-          <w:szCs w:val="24"/>
-        </w:rPr>
       </w:pPr>
     </w:p>
     <w:p>
@@ -1549,10 +1577,7 @@
           <w:szCs w:val="32"/>
         </w:rPr>
       </w:pPr>
-    </w:p>
-    <w:p>
-      <w:pPr>
-        <w:spacing w:after="5" w:line="240" w:lineRule="auto"/>
+      <w:r>
         <w:rPr>
           <w:rFonts w:ascii="Microsoft JhengHei Light" w:eastAsia="Microsoft JhengHei Light" w:hAnsi="Microsoft JhengHei Light"/>
           <w:b/>
@@ -1560,48 +1585,7 @@
           <w:sz w:val="32"/>
           <w:szCs w:val="32"/>
         </w:rPr>
-      </w:pPr>
-    </w:p>
-    <w:p>
-      <w:pPr>
-        <w:spacing w:after="5" w:line="240" w:lineRule="auto"/>
-        <w:rPr>
-          <w:rFonts w:ascii="Microsoft JhengHei Light" w:eastAsia="Microsoft JhengHei Light" w:hAnsi="Microsoft JhengHei Light"/>
-          <w:b/>
-          <w:bCs/>
-          <w:sz w:val="32"/>
-          <w:szCs w:val="32"/>
-        </w:rPr>
-      </w:pPr>
-      <w:r>
-        <w:rPr>
-          <w:rFonts w:ascii="Microsoft JhengHei Light" w:eastAsia="Microsoft JhengHei Light" w:hAnsi="Microsoft JhengHei Light"/>
-          <w:b/>
-          <w:bCs/>
-          <w:sz w:val="32"/>
-          <w:szCs w:val="32"/>
-        </w:rPr>
-        <w:t xml:space="preserve">Defect Report </w:t>
-      </w:r>
-      <w:r>
-        <w:rPr>
-          <w:rFonts w:ascii="Microsoft JhengHei Light" w:eastAsia="Microsoft JhengHei Light" w:hAnsi="Microsoft JhengHei Light"/>
-          <w:b/>
-          <w:bCs/>
-          <w:sz w:val="32"/>
-          <w:szCs w:val="32"/>
-        </w:rPr>
-        <w:t>4</w:t>
-      </w:r>
-      <w:r>
-        <w:rPr>
-          <w:rFonts w:ascii="Microsoft JhengHei Light" w:eastAsia="Microsoft JhengHei Light" w:hAnsi="Microsoft JhengHei Light"/>
-          <w:b/>
-          <w:bCs/>
-          <w:sz w:val="32"/>
-          <w:szCs w:val="32"/>
-        </w:rPr>
-        <w:t>:</w:t>
+        <w:t>Defect Report 4:</w:t>
       </w:r>
     </w:p>
     <w:p>
@@ -1773,7 +1757,15 @@
           <w:sz w:val="24"/>
           <w:szCs w:val="24"/>
         </w:rPr>
-        <w:t>Created On: 12/10/2023</w:t>
+        <w:t xml:space="preserve">Created On: </w:t>
+      </w:r>
+      <w:r>
+        <w:rPr>
+          <w:rFonts w:ascii="Microsoft JhengHei Light" w:eastAsia="Microsoft JhengHei Light" w:hAnsi="Microsoft JhengHei Light"/>
+          <w:sz w:val="24"/>
+          <w:szCs w:val="24"/>
+        </w:rPr>
+        <w:t>18/10/2023</w:t>
       </w:r>
     </w:p>
     <w:p>
@@ -6975,6 +6967,7 @@
   <w:style w:type="character" w:default="1" w:styleId="DefaultParagraphFont">
     <w:name w:val="Default Paragraph Font"/>
     <w:uiPriority w:val="1"/>
+    <w:semiHidden/>
     <w:unhideWhenUsed/>
   </w:style>
   <w:style w:type="table" w:default="1" w:styleId="TableNormal">
